--- a/lab1.docx
+++ b/lab1.docx
@@ -18,17 +18,6 @@
           <w:lang w:val="pl-PL"/>
         </w:rPr>
         <w:t xml:space="preserve">1.</w:t>
-      </w:r>
-      <w:r>
-        <w:rPr>
-          <w:highlight w:val="none"/>
-        </w:rPr>
-      </w:r>
-      <w:r>
-        <w:rPr>
-          <w:highlight w:val="none"/>
-          <w:lang w:val="pl-PL"/>
-        </w:rPr>
       </w:r>
       <w:r>
         <w:rPr>
@@ -50,10 +39,13 @@
         <w:ind/>
         <w:rPr>
           <w:highlight w:val="none"/>
+          <w:lang w:val="pl-PL"/>
         </w:rPr>
       </w:pPr>
-      <w:r/>
       <w:r>
+        <w:rPr>
+          <w:lang w:val="pl-PL"/>
+        </w:rPr>
         <mc:AlternateContent>
           <mc:Choice Requires="wpg">
             <w:drawing>
@@ -122,8 +114,12 @@
           </mc:Fallback>
         </mc:AlternateContent>
       </w:r>
-      <w:r/>
-      <w:r/>
+      <w:r>
+        <w:rPr>
+          <w:highlight w:val="none"/>
+          <w:lang w:val="pl-PL"/>
+        </w:rPr>
+      </w:r>
     </w:p>
     <w:p>
       <w:pPr>
@@ -145,6 +141,13 @@
       <w:r>
         <w:rPr>
           <w:highlight w:val="none"/>
+          <w:lang w:val="pl-PL"/>
+        </w:rPr>
+      </w:r>
+      <w:r>
+        <w:rPr>
+          <w:highlight w:val="none"/>
+          <w:lang w:val="pl-PL"/>
         </w:rPr>
       </w:r>
     </w:p>
@@ -171,6 +174,12 @@
           <w:lang w:val="pl-PL"/>
         </w:rPr>
       </w:r>
+      <w:r>
+        <w:rPr>
+          <w:highlight w:val="none"/>
+          <w:lang w:val="pl-PL"/>
+        </w:rPr>
+      </w:r>
     </w:p>
     <w:p>
       <w:pPr>
@@ -179,6 +188,7 @@
         <w:ind/>
         <w:rPr>
           <w:highlight w:val="none"/>
+          <w:lang w:val="pl-PL"/>
         </w:rPr>
       </w:pPr>
       <w:r>
@@ -188,6 +198,9 @@
         </w:rPr>
       </w:r>
       <w:r>
+        <w:rPr>
+          <w:lang w:val="pl-PL"/>
+        </w:rPr>
         <mc:AlternateContent>
           <mc:Choice Requires="wpg">
             <w:drawing>
@@ -292,6 +305,12 @@
           <w:lang w:val="pl-PL"/>
         </w:rPr>
       </w:r>
+      <w:r>
+        <w:rPr>
+          <w:highlight w:val="none"/>
+          <w:lang w:val="pl-PL"/>
+        </w:rPr>
+      </w:r>
     </w:p>
     <w:p>
       <w:pPr>
@@ -310,6 +329,9 @@
         </w:rPr>
       </w:r>
       <w:r>
+        <w:rPr>
+          <w:lang w:val="pl-PL"/>
+        </w:rPr>
         <mc:AlternateContent>
           <mc:Choice Requires="wpg">
             <w:drawing>
@@ -414,6 +436,12 @@
           <w:lang w:val="pl-PL"/>
         </w:rPr>
       </w:r>
+      <w:r>
+        <w:rPr>
+          <w:highlight w:val="none"/>
+          <w:lang w:val="pl-PL"/>
+        </w:rPr>
+      </w:r>
     </w:p>
     <w:p>
       <w:pPr>
@@ -432,6 +460,9 @@
         </w:rPr>
       </w:r>
       <w:r>
+        <w:rPr>
+          <w:lang w:val="pl-PL"/>
+        </w:rPr>
         <mc:AlternateContent>
           <mc:Choice Requires="wpg">
             <w:drawing>
@@ -506,7 +537,23 @@
           <w:lang w:val="pl-PL"/>
         </w:rPr>
       </w:r>
-      <w:r/>
+      <w:r>
+        <w:rPr>
+          <w:highlight w:val="none"/>
+          <w:lang w:val="pl-PL"/>
+        </w:rPr>
+      </w:r>
+    </w:p>
+    <w:p>
+      <w:pPr>
+        <w:pBdr/>
+        <w:spacing/>
+        <w:ind/>
+        <w:rPr>
+          <w:highlight w:val="none"/>
+          <w:lang w:val="pl-PL"/>
+        </w:rPr>
+      </w:pPr>
       <w:r>
         <w:rPr>
           <w:highlight w:val="none"/>
@@ -515,28 +562,8 @@
       </w:r>
       <w:r>
         <w:rPr>
-          <w:highlight w:val="none"/>
           <w:lang w:val="pl-PL"/>
         </w:rPr>
-      </w:r>
-    </w:p>
-    <w:p>
-      <w:pPr>
-        <w:pBdr/>
-        <w:spacing/>
-        <w:ind/>
-        <w:rPr>
-          <w:highlight w:val="none"/>
-          <w:lang w:val="pl-PL"/>
-        </w:rPr>
-      </w:pPr>
-      <w:r>
-        <w:rPr>
-          <w:highlight w:val="none"/>
-          <w:lang w:val="pl-PL"/>
-        </w:rPr>
-      </w:r>
-      <w:r>
         <mc:AlternateContent>
           <mc:Choice Requires="wpg">
             <w:drawing>
@@ -611,7 +638,30 @@
           <w:lang w:val="pl-PL"/>
         </w:rPr>
       </w:r>
-      <w:r/>
+      <w:r>
+        <w:rPr>
+          <w:highlight w:val="none"/>
+          <w:lang w:val="pl-PL"/>
+        </w:rPr>
+      </w:r>
+    </w:p>
+    <w:p>
+      <w:pPr>
+        <w:pBdr/>
+        <w:spacing/>
+        <w:ind/>
+        <w:rPr>
+          <w:highlight w:val="none"/>
+          <w:lang w:val="pl-PL"/>
+        </w:rPr>
+      </w:pPr>
+      <w:r>
+        <w:rPr>
+          <w:highlight w:val="none"/>
+          <w:lang w:val="pl-PL"/>
+        </w:rPr>
+        <w:t xml:space="preserve">6.</w:t>
+      </w:r>
       <w:r>
         <w:rPr>
           <w:highlight w:val="none"/>
@@ -640,32 +690,11 @@
           <w:highlight w:val="none"/>
           <w:lang w:val="pl-PL"/>
         </w:rPr>
-        <w:t xml:space="preserve">6.</w:t>
       </w:r>
       <w:r>
         <w:rPr>
-          <w:highlight w:val="none"/>
           <w:lang w:val="pl-PL"/>
         </w:rPr>
-      </w:r>
-    </w:p>
-    <w:p>
-      <w:pPr>
-        <w:pBdr/>
-        <w:spacing/>
-        <w:ind/>
-        <w:rPr>
-          <w:highlight w:val="none"/>
-          <w:lang w:val="pl-PL"/>
-        </w:rPr>
-      </w:pPr>
-      <w:r>
-        <w:rPr>
-          <w:highlight w:val="none"/>
-          <w:lang w:val="pl-PL"/>
-        </w:rPr>
-      </w:r>
-      <w:r>
         <mc:AlternateContent>
           <mc:Choice Requires="wpg">
             <w:drawing>
@@ -770,6 +799,12 @@
           <w:lang w:val="pl-PL"/>
         </w:rPr>
       </w:r>
+      <w:r>
+        <w:rPr>
+          <w:highlight w:val="none"/>
+          <w:lang w:val="pl-PL"/>
+        </w:rPr>
+      </w:r>
     </w:p>
     <w:p>
       <w:pPr>
@@ -788,6 +823,9 @@
         </w:rPr>
       </w:r>
       <w:r>
+        <w:rPr>
+          <w:lang w:val="pl-PL"/>
+        </w:rPr>
         <mc:AlternateContent>
           <mc:Choice Requires="wpg">
             <w:drawing>
@@ -862,7 +900,23 @@
           <w:lang w:val="pl-PL"/>
         </w:rPr>
       </w:r>
-      <w:r/>
+      <w:r>
+        <w:rPr>
+          <w:highlight w:val="none"/>
+          <w:lang w:val="pl-PL"/>
+        </w:rPr>
+      </w:r>
+    </w:p>
+    <w:p>
+      <w:pPr>
+        <w:pBdr/>
+        <w:spacing/>
+        <w:ind/>
+        <w:rPr>
+          <w:highlight w:val="none"/>
+          <w:lang w:val="pl-PL"/>
+        </w:rPr>
+      </w:pPr>
       <w:r>
         <w:rPr>
           <w:highlight w:val="none"/>
@@ -871,27 +925,8 @@
       </w:r>
       <w:r>
         <w:rPr>
-          <w:highlight w:val="none"/>
           <w:lang w:val="pl-PL"/>
         </w:rPr>
-      </w:r>
-    </w:p>
-    <w:p>
-      <w:pPr>
-        <w:pBdr/>
-        <w:spacing/>
-        <w:ind/>
-        <w:rPr>
-          <w:highlight w:val="none"/>
-        </w:rPr>
-      </w:pPr>
-      <w:r>
-        <w:rPr>
-          <w:highlight w:val="none"/>
-          <w:lang w:val="pl-PL"/>
-        </w:rPr>
-      </w:r>
-      <w:r>
         <mc:AlternateContent>
           <mc:Choice Requires="wpg">
             <w:drawing>
@@ -996,6 +1031,9 @@
         <w:t xml:space="preserve">7. </w:t>
       </w:r>
       <w:r>
+        <w:rPr>
+          <w:lang w:val="pl-PL"/>
+        </w:rPr>
         <w:t xml:space="preserve">conda </w:t>
       </w:r>
       <w:r>
@@ -1005,6 +1043,9 @@
         <w:t xml:space="preserve">jestem </w:t>
       </w:r>
       <w:r>
+        <w:rPr>
+          <w:lang w:val="pl-PL"/>
+        </w:rPr>
         <w:t xml:space="preserve">is </w:t>
       </w:r>
       <w:r>
@@ -1020,6 +1061,9 @@
         <w:t xml:space="preserve"> managerem paczek (package manager), a</w:t>
       </w:r>
       <w:r>
+        <w:rPr>
+          <w:lang w:val="pl-PL"/>
+        </w:rPr>
         <w:t xml:space="preserve"> pip </w:t>
       </w:r>
       <w:r>
@@ -1028,7 +1072,12 @@
         </w:rPr>
         <w:t xml:space="preserve">jest Pythonowym. Czyli z condą można zainstalować nie tylko biblioteki Pythonowe, ale np R i jego biblioteki, C, C++.</w:t>
       </w:r>
-      <w:r/>
+      <w:r>
+        <w:rPr>
+          <w:highlight w:val="none"/>
+          <w:lang w:val="pl-PL"/>
+        </w:rPr>
+      </w:r>
     </w:p>
     <w:p>
       <w:pPr>
@@ -1044,6 +1093,7 @@
           <w:rFonts w:ascii="Times New Roman" w:hAnsi="Times New Roman" w:eastAsia="Times New Roman" w:cs="Times New Roman"/>
           <w:sz w:val="24"/>
           <w:szCs w:val="24"/>
+          <w:lang w:val="pl-PL"/>
         </w:rPr>
       </w:pPr>
       <w:r>
@@ -1056,6 +1106,15 @@
       <w:r>
         <w:rPr>
           <w:highlight w:val="none"/>
+          <w:lang w:val="pl-PL"/>
+        </w:rPr>
+      </w:r>
+      <w:r>
+        <w:rPr>
+          <w:rFonts w:ascii="Times New Roman" w:hAnsi="Times New Roman" w:eastAsia="Times New Roman" w:cs="Times New Roman"/>
+          <w:sz w:val="24"/>
+          <w:szCs w:val="24"/>
+          <w:lang w:val="pl-PL"/>
         </w:rPr>
       </w:r>
     </w:p>
@@ -1071,6 +1130,7 @@
         <w:ind w:right="0" w:firstLine="0" w:left="0"/>
         <w:rPr>
           <w:highlight w:val="none"/>
+          <w:lang w:val="pl-PL"/>
         </w:rPr>
       </w:pPr>
       <w:r>
@@ -1080,6 +1140,9 @@
         </w:rPr>
       </w:r>
       <w:r>
+        <w:rPr>
+          <w:lang w:val="pl-PL"/>
+        </w:rPr>
         <mc:AlternateContent>
           <mc:Choice Requires="wpg">
             <w:drawing>
@@ -1179,11 +1242,8 @@
       </w:r>
       <w:r>
         <w:rPr>
-          <w:highlight w:val="none"/>
           <w:lang w:val="pl-PL"/>
         </w:rPr>
-      </w:r>
-      <w:r>
         <mc:AlternateContent>
           <mc:Choice Requires="wpg">
             <w:drawing>
@@ -1258,7 +1318,12 @@
           <w:lang w:val="pl-PL"/>
         </w:rPr>
       </w:r>
-      <w:r/>
+      <w:r>
+        <w:rPr>
+          <w:highlight w:val="none"/>
+          <w:lang w:val="pl-PL"/>
+        </w:rPr>
+      </w:r>
     </w:p>
     <w:p>
       <w:pPr>
@@ -1277,6 +1342,9 @@
         </w:rPr>
       </w:r>
       <w:r>
+        <w:rPr>
+          <w:lang w:val="pl-PL"/>
+        </w:rPr>
         <mc:AlternateContent>
           <mc:Choice Requires="wpg">
             <w:drawing>
@@ -1365,6 +1433,7 @@
         <w:ind/>
         <w:rPr>
           <w:highlight w:val="none"/>
+          <w:lang w:val="pl-PL"/>
         </w:rPr>
       </w:pPr>
       <w:r>
@@ -1374,6 +1443,9 @@
         </w:rPr>
       </w:r>
       <w:r>
+        <w:rPr>
+          <w:lang w:val="pl-PL"/>
+        </w:rPr>
         <mc:AlternateContent>
           <mc:Choice Requires="wpg">
             <w:drawing>
@@ -1448,7 +1520,43 @@
           <w:lang w:val="pl-PL"/>
         </w:rPr>
       </w:r>
-      <w:r/>
+      <w:r>
+        <w:rPr>
+          <w:highlight w:val="none"/>
+          <w:lang w:val="pl-PL"/>
+        </w:rPr>
+      </w:r>
+    </w:p>
+    <w:p>
+      <w:pPr>
+        <w:pBdr/>
+        <w:spacing/>
+        <w:ind/>
+        <w:rPr>
+          <w:highlight w:val="none"/>
+          <w:lang w:val="pl-PL"/>
+        </w:rPr>
+      </w:pPr>
+      <w:r>
+        <w:rPr>
+          <w:highlight w:val="none"/>
+          <w:lang w:val="pl-PL"/>
+        </w:rPr>
+        <w:t xml:space="preserve">torch</w:t>
+      </w:r>
+      <w:r>
+        <w:rPr>
+          <w:highlight w:val="none"/>
+          <w:lang w:val="pl-PL"/>
+        </w:rPr>
+        <w:t xml:space="preserve"> – używana do deeplearningu, można liczyć tensory z użyciem GPU. </w:t>
+      </w:r>
+      <w:r>
+        <w:rPr>
+          <w:lang w:val="pl-PL"/>
+        </w:rPr>
+        <w:t xml:space="preserve">Często używana w budowie sieci neuronowych.</w:t>
+      </w:r>
       <w:r>
         <w:rPr>
           <w:highlight w:val="none"/>
@@ -1477,7 +1585,14 @@
           <w:highlight w:val="none"/>
           <w:lang w:val="pl-PL"/>
         </w:rPr>
-        <w:t xml:space="preserve">torch</w:t>
+        <w:t xml:space="preserve">geopandas</w:t>
+      </w:r>
+      <w:r>
+        <w:rPr>
+          <w:highlight w:val="none"/>
+          <w:lang w:val="pl-PL"/>
+        </w:rPr>
+        <w:t xml:space="preserve"> – rozszerzenie pandas do danych przestrzennych. Umożliwia analizowanie shapefile np z ArcGIS</w:t>
       </w:r>
       <w:r>
         <w:rPr>
@@ -1492,7 +1607,6 @@
         <w:spacing/>
         <w:ind/>
         <w:rPr>
-          <w:highlight w:val="none"/>
           <w:lang w:val="pl-PL"/>
         </w:rPr>
       </w:pPr>
@@ -1501,7 +1615,55 @@
           <w:highlight w:val="none"/>
           <w:lang w:val="pl-PL"/>
         </w:rPr>
-        <w:t xml:space="preserve">geopandas</w:t>
+        <w:t xml:space="preserve">category-encoders – biblioteka do encodingu</w:t>
+      </w:r>
+      <w:r>
+        <w:rPr>
+          <w:highlight w:val="none"/>
+          <w:lang w:val="pl-PL"/>
+        </w:rPr>
+        <w:t xml:space="preserve">, czyli </w:t>
+      </w:r>
+      <w:r>
+        <w:rPr>
+          <w:lang w:val="pl-PL"/>
+        </w:rPr>
+        <w:t xml:space="preserve">p</w:t>
+      </w:r>
+      <w:r>
+        <w:rPr>
+          <w:lang w:val="pl-PL"/>
+        </w:rPr>
+        <w:t xml:space="preserve">rzekształcania zmiennych kategorycznych na formaty numeryczne</w:t>
+      </w:r>
+      <w:r>
+        <w:rPr>
+          <w:highlight w:val="none"/>
+          <w:lang w:val="pl-PL"/>
+        </w:rPr>
+        <w:t xml:space="preserve">.</w:t>
+      </w:r>
+      <w:r>
+        <w:rPr>
+          <w:lang w:val="pl-PL"/>
+        </w:rPr>
+      </w:r>
+    </w:p>
+    <w:p>
+      <w:pPr>
+        <w:pBdr/>
+        <w:spacing/>
+        <w:ind/>
+        <w:rPr>
+          <w:lang w:val="pl-PL"/>
+        </w:rPr>
+      </w:pPr>
+      <w:r>
+        <w:rPr>
+          <w:highlight w:val="none"/>
+          <w:lang w:val="pl-PL"/>
+        </w:rPr>
+        <w:t xml:space="preserve">feature-engine – </w:t>
       </w:r>
       <w:r>
         <w:rPr>
@@ -1509,20 +1671,12 @@
           <w:lang w:val="pl-PL"/>
         </w:rPr>
       </w:r>
-    </w:p>
-    <w:p>
-      <w:pPr>
-        <w:pBdr/>
-        <w:spacing/>
-        <w:ind/>
-        <w:rPr/>
-      </w:pPr>
       <w:r>
         <w:rPr>
           <w:highlight w:val="none"/>
           <w:lang w:val="pl-PL"/>
         </w:rPr>
-        <w:t xml:space="preserve">category-encoders</w:t>
+        <w:t xml:space="preserve">biblioteka upraszczająca proces inżynierii cech, oferująca gotowe transformacje dla zbiorów danych.</w:t>
       </w:r>
       <w:r>
         <w:rPr>
@@ -1530,24 +1684,8 @@
           <w:lang w:val="pl-PL"/>
         </w:rPr>
       </w:r>
-    </w:p>
-    <w:p>
-      <w:pPr>
-        <w:pBdr/>
-        <w:spacing/>
-        <w:ind/>
-        <w:rPr/>
-      </w:pPr>
       <w:r>
         <w:rPr>
-          <w:highlight w:val="none"/>
-          <w:lang w:val="pl-PL"/>
-        </w:rPr>
-        <w:t xml:space="preserve">feature-engine</w:t>
-      </w:r>
-      <w:r>
-        <w:rPr>
-          <w:highlight w:val="none"/>
           <w:lang w:val="pl-PL"/>
         </w:rPr>
       </w:r>
@@ -1557,7 +1695,9 @@
         <w:pBdr/>
         <w:spacing/>
         <w:ind/>
-        <w:rPr/>
+        <w:rPr>
+          <w:lang w:val="pl-PL"/>
+        </w:rPr>
       </w:pPr>
       <w:r>
         <w:rPr>
@@ -1571,21 +1711,14 @@
           <w:highlight w:val="none"/>
           <w:lang w:val="pl-PL"/>
         </w:rPr>
+        <w:t xml:space="preserve"> – </w:t>
       </w:r>
-    </w:p>
-    <w:p>
-      <w:pPr>
-        <w:pBdr/>
-        <w:spacing/>
-        <w:ind/>
-        <w:rPr/>
-      </w:pPr>
       <w:r>
         <w:rPr>
           <w:highlight w:val="none"/>
           <w:lang w:val="pl-PL"/>
         </w:rPr>
-        <w:t xml:space="preserve">seaborn – biblioteka do tworzenia ładnych wykresów</w:t>
+        <w:t xml:space="preserve">narzędzie do automatycznego tworzenia nowych cech na podstawie istniejących danych, przydatne w uczeniu maszynowym.</w:t>
       </w:r>
       <w:r>
         <w:rPr>
@@ -1593,20 +1726,30 @@
           <w:lang w:val="pl-PL"/>
         </w:rPr>
       </w:r>
+      <w:r>
+        <w:rPr>
+          <w:lang w:val="pl-PL"/>
+        </w:rPr>
+      </w:r>
     </w:p>
     <w:p>
       <w:pPr>
         <w:pBdr/>
-        <w:spacing/>
-        <w:ind/>
-        <w:rPr/>
+        <w:tabs>
+          <w:tab w:val="left" w:leader="none" w:pos="6228"/>
+        </w:tabs>
+        <w:spacing/>
+        <w:ind/>
+        <w:rPr>
+          <w:lang w:val="pl-PL"/>
+        </w:rPr>
       </w:pPr>
       <w:r>
         <w:rPr>
           <w:highlight w:val="none"/>
           <w:lang w:val="pl-PL"/>
         </w:rPr>
-        <w:t xml:space="preserve">numpy</w:t>
+        <w:t xml:space="preserve">seaborn – biblioteka do wizualizacji danych tworzenia bardzo ładnych i czytelnych wykresów, bardziej zaawansowana niż Matplotlib (bazowana na nim).</w:t>
       </w:r>
       <w:r>
         <w:rPr>
@@ -1614,20 +1757,33 @@
           <w:lang w:val="pl-PL"/>
         </w:rPr>
       </w:r>
+      <w:r>
+        <w:rPr>
+          <w:lang w:val="pl-PL"/>
+        </w:rPr>
+        <w:tab/>
+      </w:r>
+      <w:r>
+        <w:rPr>
+          <w:lang w:val="pl-PL"/>
+        </w:rPr>
+      </w:r>
     </w:p>
     <w:p>
       <w:pPr>
         <w:pBdr/>
         <w:spacing/>
         <w:ind/>
-        <w:rPr/>
+        <w:rPr>
+          <w:lang w:val="pl-PL"/>
+        </w:rPr>
       </w:pPr>
       <w:r>
         <w:rPr>
           <w:highlight w:val="none"/>
           <w:lang w:val="pl-PL"/>
         </w:rPr>
-        <w:t xml:space="preserve">pandas</w:t>
+        <w:t xml:space="preserve">numpy – biblioteka do obliczeń numerycznych, dzięki niej można liczyć wielowymiarowe dane</w:t>
       </w:r>
       <w:r>
         <w:rPr>
@@ -1635,26 +1791,76 @@
           <w:lang w:val="pl-PL"/>
         </w:rPr>
       </w:r>
+      <w:r>
+        <w:rPr>
+          <w:lang w:val="pl-PL"/>
+        </w:rPr>
+      </w:r>
     </w:p>
     <w:p>
       <w:pPr>
         <w:pBdr/>
         <w:spacing/>
         <w:ind/>
-        <w:rPr/>
+        <w:rPr>
+          <w:lang w:val="pl-PL"/>
+        </w:rPr>
       </w:pPr>
       <w:r>
         <w:rPr>
           <w:highlight w:val="none"/>
           <w:lang w:val="pl-PL"/>
         </w:rPr>
-        <w:t xml:space="preserve">scikit-learn</w:t>
+        <w:t xml:space="preserve">pandas – biblioteka do manipulacji tabelami, ułatwiająca ich wczytywanie, przekształcanie i analizę.</w:t>
+      </w:r>
+      <w:r>
+        <w:rPr>
+          <w:lang w:val="pl-PL"/>
+        </w:rPr>
+      </w:r>
+    </w:p>
+    <w:p>
+      <w:pPr>
+        <w:pBdr/>
+        <w:tabs>
+          <w:tab w:val="left" w:leader="none" w:pos="3428"/>
+        </w:tabs>
+        <w:spacing/>
+        <w:ind/>
+        <w:rPr>
+          <w:lang w:val="pl-PL"/>
+        </w:rPr>
+      </w:pPr>
+      <w:r>
+        <w:rPr>
+          <w:highlight w:val="none"/>
+          <w:lang w:val="pl-PL"/>
+        </w:rPr>
+        <w:t xml:space="preserve">scikit-learn – biblioteka do uczenia maszynowego</w:t>
       </w:r>
       <w:r>
         <w:rPr>
           <w:highlight w:val="none"/>
           <w:lang w:val="pl-PL"/>
         </w:rPr>
+        <w:t xml:space="preserve">, </w:t>
+      </w:r>
+      <w:r>
+        <w:rPr>
+          <w:highlight w:val="none"/>
+          <w:lang w:val="pl-PL"/>
+        </w:rPr>
+        <w:t xml:space="preserve">zawierająca algorytmy do klasyfikacji, regresji i klasteryzacji.</w:t>
+      </w:r>
+      <w:r>
+        <w:rPr>
+          <w:lang w:val="pl-PL"/>
+        </w:rPr>
+      </w:r>
+      <w:r>
+        <w:rPr>
+          <w:lang w:val="pl-PL"/>
+        </w:rPr>
       </w:r>
     </w:p>
     <w:p>
@@ -1662,7 +1868,9 @@
         <w:pBdr/>
         <w:spacing/>
         <w:ind/>
-        <w:rPr/>
+        <w:rPr>
+          <w:lang w:val="pl-PL"/>
+        </w:rPr>
       </w:pPr>
       <w:r>
         <w:rPr>
@@ -1676,6 +1884,12 @@
           <w:highlight w:val="none"/>
           <w:lang w:val="pl-PL"/>
         </w:rPr>
+        <w:t xml:space="preserve"> – biblioteka do obliczeń naukowych (bazowana na numpy).</w:t>
+      </w:r>
+      <w:r>
+        <w:rPr>
+          <w:lang w:val="pl-PL"/>
+        </w:rPr>
       </w:r>
     </w:p>
     <w:p>
@@ -1693,19 +1907,14 @@
           <w:highlight w:val="none"/>
           <w:lang w:val="pl-PL"/>
         </w:rPr>
-        <w:t xml:space="preserve">statsmodels</w:t>
+        <w:t xml:space="preserve">statsmodels – biblioteka do modelowania </w:t>
       </w:r>
       <w:r>
         <w:rPr>
           <w:highlight w:val="none"/>
           <w:lang w:val="pl-PL"/>
         </w:rPr>
-      </w:r>
-      <w:r>
-        <w:rPr>
-          <w:highlight w:val="none"/>
-          <w:lang w:val="pl-PL"/>
-        </w:rPr>
+        <w:t xml:space="preserve">i obliczeń statystycznych.</w:t>
       </w:r>
       <w:r>
         <w:rPr>
@@ -1736,7 +1945,6 @@
         <w:ind/>
         <w:rPr/>
       </w:pPr>
-      <w:r/>
       <w:r>
         <w:separator/>
       </w:r>
@@ -1751,7 +1959,6 @@
         <w:ind/>
         <w:rPr/>
       </w:pPr>
-      <w:r/>
       <w:r>
         <w:continuationSeparator/>
       </w:r>
@@ -1771,7 +1978,6 @@
         <w:ind/>
         <w:rPr/>
       </w:pPr>
-      <w:r/>
       <w:r>
         <w:separator/>
       </w:r>
@@ -1786,7 +1992,6 @@
         <w:ind/>
         <w:rPr/>
       </w:pPr>
-      <w:r/>
       <w:r>
         <w:continuationSeparator/>
       </w:r>
@@ -1954,9 +2159,9 @@
     <w:lsdException w:name="Bibliography" w:uiPriority="37"/>
     <w:lsdException w:name="TOC Heading" w:uiPriority="39" w:qFormat="1"/>
   </w:latentStyles>
-  <w:style w:type="table" w:styleId="11">
+  <w:style w:type="table" w:styleId="697">
     <w:name w:val="Table Grid"/>
-    <w:basedOn w:val="661"/>
+    <w:basedOn w:val="882"/>
     <w:uiPriority w:val="59"/>
     <w:pPr>
       <w:pBdr/>
@@ -2153,9 +2358,9 @@
       </w:tcPr>
     </w:tblStylePr>
   </w:style>
-  <w:style w:type="table" w:styleId="12">
+  <w:style w:type="table" w:styleId="698">
     <w:name w:val="Table Grid Light"/>
-    <w:basedOn w:val="661"/>
+    <w:basedOn w:val="882"/>
     <w:uiPriority w:val="59"/>
     <w:pPr>
       <w:pBdr/>
@@ -2352,9 +2557,9 @@
       </w:tcPr>
     </w:tblStylePr>
   </w:style>
-  <w:style w:type="table" w:styleId="13">
+  <w:style w:type="table" w:styleId="699">
     <w:name w:val="Plain Table 1"/>
-    <w:basedOn w:val="661"/>
+    <w:basedOn w:val="882"/>
     <w:uiPriority w:val="59"/>
     <w:pPr>
       <w:pBdr/>
@@ -2577,9 +2782,9 @@
       </w:tcPr>
     </w:tblStylePr>
   </w:style>
-  <w:style w:type="table" w:styleId="14">
+  <w:style w:type="table" w:styleId="700">
     <w:name w:val="Plain Table 2"/>
-    <w:basedOn w:val="661"/>
+    <w:basedOn w:val="882"/>
     <w:uiPriority w:val="59"/>
     <w:pPr>
       <w:pBdr/>
@@ -2810,9 +3015,9 @@
       </w:tcPr>
     </w:tblStylePr>
   </w:style>
-  <w:style w:type="table" w:styleId="15">
+  <w:style w:type="table" w:styleId="701">
     <w:name w:val="Plain Table 3"/>
-    <w:basedOn w:val="661"/>
+    <w:basedOn w:val="882"/>
     <w:uiPriority w:val="99"/>
     <w:pPr>
       <w:pBdr/>
@@ -3040,9 +3245,9 @@
       </w:tcPr>
     </w:tblStylePr>
   </w:style>
-  <w:style w:type="table" w:styleId="16">
+  <w:style w:type="table" w:styleId="702">
     <w:name w:val="Plain Table 4"/>
-    <w:basedOn w:val="661"/>
+    <w:basedOn w:val="882"/>
     <w:uiPriority w:val="99"/>
     <w:pPr>
       <w:pBdr/>
@@ -3256,9 +3461,9 @@
       </w:tcPr>
     </w:tblStylePr>
   </w:style>
-  <w:style w:type="table" w:styleId="17">
+  <w:style w:type="table" w:styleId="703">
     <w:name w:val="Plain Table 5"/>
-    <w:basedOn w:val="661"/>
+    <w:basedOn w:val="882"/>
     <w:uiPriority w:val="99"/>
     <w:pPr>
       <w:pBdr/>
@@ -3489,9 +3694,9 @@
       </w:tcPr>
     </w:tblStylePr>
   </w:style>
-  <w:style w:type="table" w:styleId="18">
+  <w:style w:type="table" w:styleId="704">
     <w:name w:val="Grid Table 1 Light"/>
-    <w:basedOn w:val="661"/>
+    <w:basedOn w:val="882"/>
     <w:uiPriority w:val="99"/>
     <w:pPr>
       <w:pBdr/>
@@ -3712,9 +3917,9 @@
       </w:tcPr>
     </w:tblStylePr>
   </w:style>
-  <w:style w:type="table" w:styleId="19">
+  <w:style w:type="table" w:styleId="705">
     <w:name w:val="Grid Table 1 Light - Accent 1"/>
-    <w:basedOn w:val="661"/>
+    <w:basedOn w:val="882"/>
     <w:uiPriority w:val="99"/>
     <w:pPr>
       <w:pBdr/>
@@ -3935,9 +4140,9 @@
       </w:tcPr>
     </w:tblStylePr>
   </w:style>
-  <w:style w:type="table" w:styleId="20">
+  <w:style w:type="table" w:styleId="706">
     <w:name w:val="Grid Table 1 Light - Accent 2"/>
-    <w:basedOn w:val="661"/>
+    <w:basedOn w:val="882"/>
     <w:uiPriority w:val="99"/>
     <w:pPr>
       <w:pBdr/>
@@ -4158,9 +4363,9 @@
       </w:tcPr>
     </w:tblStylePr>
   </w:style>
-  <w:style w:type="table" w:styleId="21">
+  <w:style w:type="table" w:styleId="707">
     <w:name w:val="Grid Table 1 Light - Accent 3"/>
-    <w:basedOn w:val="661"/>
+    <w:basedOn w:val="882"/>
     <w:uiPriority w:val="99"/>
     <w:pPr>
       <w:pBdr/>
@@ -4381,9 +4586,9 @@
       </w:tcPr>
     </w:tblStylePr>
   </w:style>
-  <w:style w:type="table" w:styleId="22">
+  <w:style w:type="table" w:styleId="708">
     <w:name w:val="Grid Table 1 Light - Accent 4"/>
-    <w:basedOn w:val="661"/>
+    <w:basedOn w:val="882"/>
     <w:uiPriority w:val="99"/>
     <w:pPr>
       <w:pBdr/>
@@ -4604,9 +4809,9 @@
       </w:tcPr>
     </w:tblStylePr>
   </w:style>
-  <w:style w:type="table" w:styleId="23">
+  <w:style w:type="table" w:styleId="709">
     <w:name w:val="Grid Table 1 Light - Accent 5"/>
-    <w:basedOn w:val="661"/>
+    <w:basedOn w:val="882"/>
     <w:uiPriority w:val="99"/>
     <w:pPr>
       <w:pBdr/>
@@ -4827,9 +5032,9 @@
       </w:tcPr>
     </w:tblStylePr>
   </w:style>
-  <w:style w:type="table" w:styleId="24">
+  <w:style w:type="table" w:styleId="710">
     <w:name w:val="Grid Table 1 Light - Accent 6"/>
-    <w:basedOn w:val="661"/>
+    <w:basedOn w:val="882"/>
     <w:uiPriority w:val="99"/>
     <w:pPr>
       <w:pBdr/>
@@ -5050,9 +5255,9 @@
       </w:tcPr>
     </w:tblStylePr>
   </w:style>
-  <w:style w:type="table" w:styleId="25">
+  <w:style w:type="table" w:styleId="711">
     <w:name w:val="Grid Table 2"/>
-    <w:basedOn w:val="661"/>
+    <w:basedOn w:val="882"/>
     <w:uiPriority w:val="99"/>
     <w:pPr>
       <w:pBdr/>
@@ -5282,9 +5487,9 @@
       </w:tcPr>
     </w:tblStylePr>
   </w:style>
-  <w:style w:type="table" w:styleId="26">
+  <w:style w:type="table" w:styleId="712">
     <w:name w:val="Grid Table 2 - Accent 1"/>
-    <w:basedOn w:val="661"/>
+    <w:basedOn w:val="882"/>
     <w:uiPriority w:val="99"/>
     <w:pPr>
       <w:pBdr/>
@@ -5514,9 +5719,9 @@
       </w:tcPr>
     </w:tblStylePr>
   </w:style>
-  <w:style w:type="table" w:styleId="27">
+  <w:style w:type="table" w:styleId="713">
     <w:name w:val="Grid Table 2 - Accent 2"/>
-    <w:basedOn w:val="661"/>
+    <w:basedOn w:val="882"/>
     <w:uiPriority w:val="99"/>
     <w:pPr>
       <w:pBdr/>
@@ -5746,9 +5951,9 @@
       </w:tcPr>
     </w:tblStylePr>
   </w:style>
-  <w:style w:type="table" w:styleId="28">
+  <w:style w:type="table" w:styleId="714">
     <w:name w:val="Grid Table 2 - Accent 3"/>
-    <w:basedOn w:val="661"/>
+    <w:basedOn w:val="882"/>
     <w:uiPriority w:val="99"/>
     <w:pPr>
       <w:pBdr/>
@@ -5978,9 +6183,9 @@
       </w:tcPr>
     </w:tblStylePr>
   </w:style>
-  <w:style w:type="table" w:styleId="29">
+  <w:style w:type="table" w:styleId="715">
     <w:name w:val="Grid Table 2 - Accent 4"/>
-    <w:basedOn w:val="661"/>
+    <w:basedOn w:val="882"/>
     <w:uiPriority w:val="99"/>
     <w:pPr>
       <w:pBdr/>
@@ -6210,9 +6415,9 @@
       </w:tcPr>
     </w:tblStylePr>
   </w:style>
-  <w:style w:type="table" w:styleId="30">
+  <w:style w:type="table" w:styleId="716">
     <w:name w:val="Grid Table 2 - Accent 5"/>
-    <w:basedOn w:val="661"/>
+    <w:basedOn w:val="882"/>
     <w:uiPriority w:val="99"/>
     <w:pPr>
       <w:pBdr/>
@@ -6442,9 +6647,9 @@
       </w:tcPr>
     </w:tblStylePr>
   </w:style>
-  <w:style w:type="table" w:styleId="31">
+  <w:style w:type="table" w:styleId="717">
     <w:name w:val="Grid Table 2 - Accent 6"/>
-    <w:basedOn w:val="661"/>
+    <w:basedOn w:val="882"/>
     <w:uiPriority w:val="99"/>
     <w:pPr>
       <w:pBdr/>
@@ -6674,9 +6879,9 @@
       </w:tcPr>
     </w:tblStylePr>
   </w:style>
-  <w:style w:type="table" w:styleId="32">
+  <w:style w:type="table" w:styleId="718">
     <w:name w:val="Grid Table 3"/>
-    <w:basedOn w:val="661"/>
+    <w:basedOn w:val="882"/>
     <w:uiPriority w:val="99"/>
     <w:pPr>
       <w:pBdr/>
@@ -6775,29 +6980,6 @@
         <w:tblBorders/>
       </w:tblPr>
       <w:tcPr>
-        <w:shd w:color="ffffff"/>
-        <w:tcBorders>
-          <w:top w:val="none" w:color="000000" w:sz="4" w:space="0"/>
-          <w:left w:val="none" w:color="000000" w:sz="4" w:space="0"/>
-          <w:bottom w:val="none" w:color="000000" w:sz="4" w:space="0"/>
-          <w:right w:val="none" w:color="000000" w:sz="4" w:space="0"/>
-        </w:tcBorders>
-      </w:tcPr>
-    </w:tblStylePr>
-    <w:tblStylePr w:type="firstRow">
-      <w:rPr>
-        <w:b/>
-        <w:color w:val="404040"/>
-      </w:rPr>
-      <w:pPr>
-        <w:pBdr/>
-        <w:spacing/>
-        <w:ind/>
-      </w:pPr>
-      <w:tblPr>
-        <w:tblBorders/>
-      </w:tblPr>
-      <w:tcPr>
         <w:shd w:val="clear" w:color="ffffff"/>
         <w:tcBorders>
           <w:top w:val="none" w:color="000000" w:sz="4" w:space="0"/>
@@ -6807,30 +6989,7 @@
         </w:tcBorders>
       </w:tcPr>
     </w:tblStylePr>
-    <w:tblStylePr w:type="lastCol">
-      <w:rPr>
-        <w:i/>
-        <w:color w:val="404040"/>
-      </w:rPr>
-      <w:pPr>
-        <w:pBdr/>
-        <w:spacing/>
-        <w:ind/>
-      </w:pPr>
-      <w:tblPr>
-        <w:tblBorders/>
-      </w:tblPr>
-      <w:tcPr>
-        <w:shd w:color="ffffff"/>
-        <w:tcBorders>
-          <w:top w:val="none" w:color="000000" w:sz="4" w:space="0"/>
-          <w:left w:val="none" w:color="000000" w:sz="4" w:space="0"/>
-          <w:bottom w:val="none" w:color="000000" w:sz="4" w:space="0"/>
-          <w:right w:val="none" w:color="000000" w:sz="4" w:space="0"/>
-        </w:tcBorders>
-      </w:tcPr>
-    </w:tblStylePr>
-    <w:tblStylePr w:type="lastRow">
+    <w:tblStylePr w:type="firstRow">
       <w:rPr>
         <w:b/>
         <w:color w:val="404040"/>
@@ -6853,6 +7012,52 @@
         </w:tcBorders>
       </w:tcPr>
     </w:tblStylePr>
+    <w:tblStylePr w:type="lastCol">
+      <w:rPr>
+        <w:i/>
+        <w:color w:val="404040"/>
+      </w:rPr>
+      <w:pPr>
+        <w:pBdr/>
+        <w:spacing/>
+        <w:ind/>
+      </w:pPr>
+      <w:tblPr>
+        <w:tblBorders/>
+      </w:tblPr>
+      <w:tcPr>
+        <w:shd w:val="clear" w:color="ffffff"/>
+        <w:tcBorders>
+          <w:top w:val="none" w:color="000000" w:sz="4" w:space="0"/>
+          <w:left w:val="none" w:color="000000" w:sz="4" w:space="0"/>
+          <w:bottom w:val="none" w:color="000000" w:sz="4" w:space="0"/>
+          <w:right w:val="none" w:color="000000" w:sz="4" w:space="0"/>
+        </w:tcBorders>
+      </w:tcPr>
+    </w:tblStylePr>
+    <w:tblStylePr w:type="lastRow">
+      <w:rPr>
+        <w:b/>
+        <w:color w:val="404040"/>
+      </w:rPr>
+      <w:pPr>
+        <w:pBdr/>
+        <w:spacing/>
+        <w:ind/>
+      </w:pPr>
+      <w:tblPr>
+        <w:tblBorders/>
+      </w:tblPr>
+      <w:tcPr>
+        <w:shd w:val="clear" w:color="ffffff"/>
+        <w:tcBorders>
+          <w:top w:val="none" w:color="000000" w:sz="4" w:space="0"/>
+          <w:left w:val="none" w:color="000000" w:sz="4" w:space="0"/>
+          <w:bottom w:val="none" w:color="000000" w:sz="4" w:space="0"/>
+          <w:right w:val="none" w:color="000000" w:sz="4" w:space="0"/>
+        </w:tcBorders>
+      </w:tcPr>
+    </w:tblStylePr>
     <w:tblStylePr w:type="nwCell">
       <w:pPr>
         <w:pBdr/>
@@ -6919,9 +7124,9 @@
       </w:tcPr>
     </w:tblStylePr>
   </w:style>
-  <w:style w:type="table" w:styleId="33">
+  <w:style w:type="table" w:styleId="719">
     <w:name w:val="Grid Table 3 - Accent 1"/>
-    <w:basedOn w:val="661"/>
+    <w:basedOn w:val="882"/>
     <w:uiPriority w:val="99"/>
     <w:pPr>
       <w:pBdr/>
@@ -7020,29 +7225,6 @@
         <w:tblBorders/>
       </w:tblPr>
       <w:tcPr>
-        <w:shd w:color="ffffff"/>
-        <w:tcBorders>
-          <w:top w:val="none" w:color="000000" w:sz="4" w:space="0"/>
-          <w:left w:val="none" w:color="000000" w:sz="4" w:space="0"/>
-          <w:bottom w:val="none" w:color="000000" w:sz="4" w:space="0"/>
-          <w:right w:val="none" w:color="000000" w:sz="4" w:space="0"/>
-        </w:tcBorders>
-      </w:tcPr>
-    </w:tblStylePr>
-    <w:tblStylePr w:type="firstRow">
-      <w:rPr>
-        <w:b/>
-        <w:color w:val="404040"/>
-      </w:rPr>
-      <w:pPr>
-        <w:pBdr/>
-        <w:spacing/>
-        <w:ind/>
-      </w:pPr>
-      <w:tblPr>
-        <w:tblBorders/>
-      </w:tblPr>
-      <w:tcPr>
         <w:shd w:val="clear" w:color="ffffff"/>
         <w:tcBorders>
           <w:top w:val="none" w:color="000000" w:sz="4" w:space="0"/>
@@ -7052,30 +7234,7 @@
         </w:tcBorders>
       </w:tcPr>
     </w:tblStylePr>
-    <w:tblStylePr w:type="lastCol">
-      <w:rPr>
-        <w:i/>
-        <w:color w:val="404040"/>
-      </w:rPr>
-      <w:pPr>
-        <w:pBdr/>
-        <w:spacing/>
-        <w:ind/>
-      </w:pPr>
-      <w:tblPr>
-        <w:tblBorders/>
-      </w:tblPr>
-      <w:tcPr>
-        <w:shd w:color="ffffff"/>
-        <w:tcBorders>
-          <w:top w:val="none" w:color="000000" w:sz="4" w:space="0"/>
-          <w:left w:val="none" w:color="000000" w:sz="4" w:space="0"/>
-          <w:bottom w:val="none" w:color="000000" w:sz="4" w:space="0"/>
-          <w:right w:val="none" w:color="000000" w:sz="4" w:space="0"/>
-        </w:tcBorders>
-      </w:tcPr>
-    </w:tblStylePr>
-    <w:tblStylePr w:type="lastRow">
+    <w:tblStylePr w:type="firstRow">
       <w:rPr>
         <w:b/>
         <w:color w:val="404040"/>
@@ -7098,6 +7257,52 @@
         </w:tcBorders>
       </w:tcPr>
     </w:tblStylePr>
+    <w:tblStylePr w:type="lastCol">
+      <w:rPr>
+        <w:i/>
+        <w:color w:val="404040"/>
+      </w:rPr>
+      <w:pPr>
+        <w:pBdr/>
+        <w:spacing/>
+        <w:ind/>
+      </w:pPr>
+      <w:tblPr>
+        <w:tblBorders/>
+      </w:tblPr>
+      <w:tcPr>
+        <w:shd w:val="clear" w:color="ffffff"/>
+        <w:tcBorders>
+          <w:top w:val="none" w:color="000000" w:sz="4" w:space="0"/>
+          <w:left w:val="none" w:color="000000" w:sz="4" w:space="0"/>
+          <w:bottom w:val="none" w:color="000000" w:sz="4" w:space="0"/>
+          <w:right w:val="none" w:color="000000" w:sz="4" w:space="0"/>
+        </w:tcBorders>
+      </w:tcPr>
+    </w:tblStylePr>
+    <w:tblStylePr w:type="lastRow">
+      <w:rPr>
+        <w:b/>
+        <w:color w:val="404040"/>
+      </w:rPr>
+      <w:pPr>
+        <w:pBdr/>
+        <w:spacing/>
+        <w:ind/>
+      </w:pPr>
+      <w:tblPr>
+        <w:tblBorders/>
+      </w:tblPr>
+      <w:tcPr>
+        <w:shd w:val="clear" w:color="ffffff"/>
+        <w:tcBorders>
+          <w:top w:val="none" w:color="000000" w:sz="4" w:space="0"/>
+          <w:left w:val="none" w:color="000000" w:sz="4" w:space="0"/>
+          <w:bottom w:val="none" w:color="000000" w:sz="4" w:space="0"/>
+          <w:right w:val="none" w:color="000000" w:sz="4" w:space="0"/>
+        </w:tcBorders>
+      </w:tcPr>
+    </w:tblStylePr>
     <w:tblStylePr w:type="nwCell">
       <w:pPr>
         <w:pBdr/>
@@ -7164,9 +7369,9 @@
       </w:tcPr>
     </w:tblStylePr>
   </w:style>
-  <w:style w:type="table" w:styleId="34">
+  <w:style w:type="table" w:styleId="720">
     <w:name w:val="Grid Table 3 - Accent 2"/>
-    <w:basedOn w:val="661"/>
+    <w:basedOn w:val="882"/>
     <w:uiPriority w:val="99"/>
     <w:pPr>
       <w:pBdr/>
@@ -7265,29 +7470,6 @@
         <w:tblBorders/>
       </w:tblPr>
       <w:tcPr>
-        <w:shd w:color="ffffff"/>
-        <w:tcBorders>
-          <w:top w:val="none" w:color="000000" w:sz="4" w:space="0"/>
-          <w:left w:val="none" w:color="000000" w:sz="4" w:space="0"/>
-          <w:bottom w:val="none" w:color="000000" w:sz="4" w:space="0"/>
-          <w:right w:val="none" w:color="000000" w:sz="4" w:space="0"/>
-        </w:tcBorders>
-      </w:tcPr>
-    </w:tblStylePr>
-    <w:tblStylePr w:type="firstRow">
-      <w:rPr>
-        <w:b/>
-        <w:color w:val="404040"/>
-      </w:rPr>
-      <w:pPr>
-        <w:pBdr/>
-        <w:spacing/>
-        <w:ind/>
-      </w:pPr>
-      <w:tblPr>
-        <w:tblBorders/>
-      </w:tblPr>
-      <w:tcPr>
         <w:shd w:val="clear" w:color="ffffff"/>
         <w:tcBorders>
           <w:top w:val="none" w:color="000000" w:sz="4" w:space="0"/>
@@ -7297,30 +7479,7 @@
         </w:tcBorders>
       </w:tcPr>
     </w:tblStylePr>
-    <w:tblStylePr w:type="lastCol">
-      <w:rPr>
-        <w:i/>
-        <w:color w:val="404040"/>
-      </w:rPr>
-      <w:pPr>
-        <w:pBdr/>
-        <w:spacing/>
-        <w:ind/>
-      </w:pPr>
-      <w:tblPr>
-        <w:tblBorders/>
-      </w:tblPr>
-      <w:tcPr>
-        <w:shd w:color="ffffff"/>
-        <w:tcBorders>
-          <w:top w:val="none" w:color="000000" w:sz="4" w:space="0"/>
-          <w:left w:val="none" w:color="000000" w:sz="4" w:space="0"/>
-          <w:bottom w:val="none" w:color="000000" w:sz="4" w:space="0"/>
-          <w:right w:val="none" w:color="000000" w:sz="4" w:space="0"/>
-        </w:tcBorders>
-      </w:tcPr>
-    </w:tblStylePr>
-    <w:tblStylePr w:type="lastRow">
+    <w:tblStylePr w:type="firstRow">
       <w:rPr>
         <w:b/>
         <w:color w:val="404040"/>
@@ -7343,6 +7502,52 @@
         </w:tcBorders>
       </w:tcPr>
     </w:tblStylePr>
+    <w:tblStylePr w:type="lastCol">
+      <w:rPr>
+        <w:i/>
+        <w:color w:val="404040"/>
+      </w:rPr>
+      <w:pPr>
+        <w:pBdr/>
+        <w:spacing/>
+        <w:ind/>
+      </w:pPr>
+      <w:tblPr>
+        <w:tblBorders/>
+      </w:tblPr>
+      <w:tcPr>
+        <w:shd w:val="clear" w:color="ffffff"/>
+        <w:tcBorders>
+          <w:top w:val="none" w:color="000000" w:sz="4" w:space="0"/>
+          <w:left w:val="none" w:color="000000" w:sz="4" w:space="0"/>
+          <w:bottom w:val="none" w:color="000000" w:sz="4" w:space="0"/>
+          <w:right w:val="none" w:color="000000" w:sz="4" w:space="0"/>
+        </w:tcBorders>
+      </w:tcPr>
+    </w:tblStylePr>
+    <w:tblStylePr w:type="lastRow">
+      <w:rPr>
+        <w:b/>
+        <w:color w:val="404040"/>
+      </w:rPr>
+      <w:pPr>
+        <w:pBdr/>
+        <w:spacing/>
+        <w:ind/>
+      </w:pPr>
+      <w:tblPr>
+        <w:tblBorders/>
+      </w:tblPr>
+      <w:tcPr>
+        <w:shd w:val="clear" w:color="ffffff"/>
+        <w:tcBorders>
+          <w:top w:val="none" w:color="000000" w:sz="4" w:space="0"/>
+          <w:left w:val="none" w:color="000000" w:sz="4" w:space="0"/>
+          <w:bottom w:val="none" w:color="000000" w:sz="4" w:space="0"/>
+          <w:right w:val="none" w:color="000000" w:sz="4" w:space="0"/>
+        </w:tcBorders>
+      </w:tcPr>
+    </w:tblStylePr>
     <w:tblStylePr w:type="nwCell">
       <w:pPr>
         <w:pBdr/>
@@ -7409,9 +7614,9 @@
       </w:tcPr>
     </w:tblStylePr>
   </w:style>
-  <w:style w:type="table" w:styleId="35">
+  <w:style w:type="table" w:styleId="721">
     <w:name w:val="Grid Table 3 - Accent 3"/>
-    <w:basedOn w:val="661"/>
+    <w:basedOn w:val="882"/>
     <w:uiPriority w:val="99"/>
     <w:pPr>
       <w:pBdr/>
@@ -7510,29 +7715,6 @@
         <w:tblBorders/>
       </w:tblPr>
       <w:tcPr>
-        <w:shd w:color="ffffff"/>
-        <w:tcBorders>
-          <w:top w:val="none" w:color="000000" w:sz="4" w:space="0"/>
-          <w:left w:val="none" w:color="000000" w:sz="4" w:space="0"/>
-          <w:bottom w:val="none" w:color="000000" w:sz="4" w:space="0"/>
-          <w:right w:val="none" w:color="000000" w:sz="4" w:space="0"/>
-        </w:tcBorders>
-      </w:tcPr>
-    </w:tblStylePr>
-    <w:tblStylePr w:type="firstRow">
-      <w:rPr>
-        <w:b/>
-        <w:color w:val="404040"/>
-      </w:rPr>
-      <w:pPr>
-        <w:pBdr/>
-        <w:spacing/>
-        <w:ind/>
-      </w:pPr>
-      <w:tblPr>
-        <w:tblBorders/>
-      </w:tblPr>
-      <w:tcPr>
         <w:shd w:val="clear" w:color="ffffff"/>
         <w:tcBorders>
           <w:top w:val="none" w:color="000000" w:sz="4" w:space="0"/>
@@ -7542,30 +7724,7 @@
         </w:tcBorders>
       </w:tcPr>
     </w:tblStylePr>
-    <w:tblStylePr w:type="lastCol">
-      <w:rPr>
-        <w:i/>
-        <w:color w:val="404040"/>
-      </w:rPr>
-      <w:pPr>
-        <w:pBdr/>
-        <w:spacing/>
-        <w:ind/>
-      </w:pPr>
-      <w:tblPr>
-        <w:tblBorders/>
-      </w:tblPr>
-      <w:tcPr>
-        <w:shd w:color="ffffff"/>
-        <w:tcBorders>
-          <w:top w:val="none" w:color="000000" w:sz="4" w:space="0"/>
-          <w:left w:val="none" w:color="000000" w:sz="4" w:space="0"/>
-          <w:bottom w:val="none" w:color="000000" w:sz="4" w:space="0"/>
-          <w:right w:val="none" w:color="000000" w:sz="4" w:space="0"/>
-        </w:tcBorders>
-      </w:tcPr>
-    </w:tblStylePr>
-    <w:tblStylePr w:type="lastRow">
+    <w:tblStylePr w:type="firstRow">
       <w:rPr>
         <w:b/>
         <w:color w:val="404040"/>
@@ -7588,6 +7747,52 @@
         </w:tcBorders>
       </w:tcPr>
     </w:tblStylePr>
+    <w:tblStylePr w:type="lastCol">
+      <w:rPr>
+        <w:i/>
+        <w:color w:val="404040"/>
+      </w:rPr>
+      <w:pPr>
+        <w:pBdr/>
+        <w:spacing/>
+        <w:ind/>
+      </w:pPr>
+      <w:tblPr>
+        <w:tblBorders/>
+      </w:tblPr>
+      <w:tcPr>
+        <w:shd w:val="clear" w:color="ffffff"/>
+        <w:tcBorders>
+          <w:top w:val="none" w:color="000000" w:sz="4" w:space="0"/>
+          <w:left w:val="none" w:color="000000" w:sz="4" w:space="0"/>
+          <w:bottom w:val="none" w:color="000000" w:sz="4" w:space="0"/>
+          <w:right w:val="none" w:color="000000" w:sz="4" w:space="0"/>
+        </w:tcBorders>
+      </w:tcPr>
+    </w:tblStylePr>
+    <w:tblStylePr w:type="lastRow">
+      <w:rPr>
+        <w:b/>
+        <w:color w:val="404040"/>
+      </w:rPr>
+      <w:pPr>
+        <w:pBdr/>
+        <w:spacing/>
+        <w:ind/>
+      </w:pPr>
+      <w:tblPr>
+        <w:tblBorders/>
+      </w:tblPr>
+      <w:tcPr>
+        <w:shd w:val="clear" w:color="ffffff"/>
+        <w:tcBorders>
+          <w:top w:val="none" w:color="000000" w:sz="4" w:space="0"/>
+          <w:left w:val="none" w:color="000000" w:sz="4" w:space="0"/>
+          <w:bottom w:val="none" w:color="000000" w:sz="4" w:space="0"/>
+          <w:right w:val="none" w:color="000000" w:sz="4" w:space="0"/>
+        </w:tcBorders>
+      </w:tcPr>
+    </w:tblStylePr>
     <w:tblStylePr w:type="nwCell">
       <w:pPr>
         <w:pBdr/>
@@ -7654,9 +7859,9 @@
       </w:tcPr>
     </w:tblStylePr>
   </w:style>
-  <w:style w:type="table" w:styleId="36">
+  <w:style w:type="table" w:styleId="722">
     <w:name w:val="Grid Table 3 - Accent 4"/>
-    <w:basedOn w:val="661"/>
+    <w:basedOn w:val="882"/>
     <w:uiPriority w:val="99"/>
     <w:pPr>
       <w:pBdr/>
@@ -7755,29 +7960,6 @@
         <w:tblBorders/>
       </w:tblPr>
       <w:tcPr>
-        <w:shd w:color="ffffff"/>
-        <w:tcBorders>
-          <w:top w:val="none" w:color="000000" w:sz="4" w:space="0"/>
-          <w:left w:val="none" w:color="000000" w:sz="4" w:space="0"/>
-          <w:bottom w:val="none" w:color="000000" w:sz="4" w:space="0"/>
-          <w:right w:val="none" w:color="000000" w:sz="4" w:space="0"/>
-        </w:tcBorders>
-      </w:tcPr>
-    </w:tblStylePr>
-    <w:tblStylePr w:type="firstRow">
-      <w:rPr>
-        <w:b/>
-        <w:color w:val="404040"/>
-      </w:rPr>
-      <w:pPr>
-        <w:pBdr/>
-        <w:spacing/>
-        <w:ind/>
-      </w:pPr>
-      <w:tblPr>
-        <w:tblBorders/>
-      </w:tblPr>
-      <w:tcPr>
         <w:shd w:val="clear" w:color="ffffff"/>
         <w:tcBorders>
           <w:top w:val="none" w:color="000000" w:sz="4" w:space="0"/>
@@ -7787,30 +7969,7 @@
         </w:tcBorders>
       </w:tcPr>
     </w:tblStylePr>
-    <w:tblStylePr w:type="lastCol">
-      <w:rPr>
-        <w:i/>
-        <w:color w:val="404040"/>
-      </w:rPr>
-      <w:pPr>
-        <w:pBdr/>
-        <w:spacing/>
-        <w:ind/>
-      </w:pPr>
-      <w:tblPr>
-        <w:tblBorders/>
-      </w:tblPr>
-      <w:tcPr>
-        <w:shd w:color="ffffff"/>
-        <w:tcBorders>
-          <w:top w:val="none" w:color="000000" w:sz="4" w:space="0"/>
-          <w:left w:val="none" w:color="000000" w:sz="4" w:space="0"/>
-          <w:bottom w:val="none" w:color="000000" w:sz="4" w:space="0"/>
-          <w:right w:val="none" w:color="000000" w:sz="4" w:space="0"/>
-        </w:tcBorders>
-      </w:tcPr>
-    </w:tblStylePr>
-    <w:tblStylePr w:type="lastRow">
+    <w:tblStylePr w:type="firstRow">
       <w:rPr>
         <w:b/>
         <w:color w:val="404040"/>
@@ -7833,6 +7992,52 @@
         </w:tcBorders>
       </w:tcPr>
     </w:tblStylePr>
+    <w:tblStylePr w:type="lastCol">
+      <w:rPr>
+        <w:i/>
+        <w:color w:val="404040"/>
+      </w:rPr>
+      <w:pPr>
+        <w:pBdr/>
+        <w:spacing/>
+        <w:ind/>
+      </w:pPr>
+      <w:tblPr>
+        <w:tblBorders/>
+      </w:tblPr>
+      <w:tcPr>
+        <w:shd w:val="clear" w:color="ffffff"/>
+        <w:tcBorders>
+          <w:top w:val="none" w:color="000000" w:sz="4" w:space="0"/>
+          <w:left w:val="none" w:color="000000" w:sz="4" w:space="0"/>
+          <w:bottom w:val="none" w:color="000000" w:sz="4" w:space="0"/>
+          <w:right w:val="none" w:color="000000" w:sz="4" w:space="0"/>
+        </w:tcBorders>
+      </w:tcPr>
+    </w:tblStylePr>
+    <w:tblStylePr w:type="lastRow">
+      <w:rPr>
+        <w:b/>
+        <w:color w:val="404040"/>
+      </w:rPr>
+      <w:pPr>
+        <w:pBdr/>
+        <w:spacing/>
+        <w:ind/>
+      </w:pPr>
+      <w:tblPr>
+        <w:tblBorders/>
+      </w:tblPr>
+      <w:tcPr>
+        <w:shd w:val="clear" w:color="ffffff"/>
+        <w:tcBorders>
+          <w:top w:val="none" w:color="000000" w:sz="4" w:space="0"/>
+          <w:left w:val="none" w:color="000000" w:sz="4" w:space="0"/>
+          <w:bottom w:val="none" w:color="000000" w:sz="4" w:space="0"/>
+          <w:right w:val="none" w:color="000000" w:sz="4" w:space="0"/>
+        </w:tcBorders>
+      </w:tcPr>
+    </w:tblStylePr>
     <w:tblStylePr w:type="nwCell">
       <w:pPr>
         <w:pBdr/>
@@ -7899,9 +8104,9 @@
       </w:tcPr>
     </w:tblStylePr>
   </w:style>
-  <w:style w:type="table" w:styleId="37">
+  <w:style w:type="table" w:styleId="723">
     <w:name w:val="Grid Table 3 - Accent 5"/>
-    <w:basedOn w:val="661"/>
+    <w:basedOn w:val="882"/>
     <w:uiPriority w:val="99"/>
     <w:pPr>
       <w:pBdr/>
@@ -8000,29 +8205,6 @@
         <w:tblBorders/>
       </w:tblPr>
       <w:tcPr>
-        <w:shd w:color="ffffff"/>
-        <w:tcBorders>
-          <w:top w:val="none" w:color="000000" w:sz="4" w:space="0"/>
-          <w:left w:val="none" w:color="000000" w:sz="4" w:space="0"/>
-          <w:bottom w:val="none" w:color="000000" w:sz="4" w:space="0"/>
-          <w:right w:val="none" w:color="000000" w:sz="4" w:space="0"/>
-        </w:tcBorders>
-      </w:tcPr>
-    </w:tblStylePr>
-    <w:tblStylePr w:type="firstRow">
-      <w:rPr>
-        <w:b/>
-        <w:color w:val="404040"/>
-      </w:rPr>
-      <w:pPr>
-        <w:pBdr/>
-        <w:spacing/>
-        <w:ind/>
-      </w:pPr>
-      <w:tblPr>
-        <w:tblBorders/>
-      </w:tblPr>
-      <w:tcPr>
         <w:shd w:val="clear" w:color="ffffff"/>
         <w:tcBorders>
           <w:top w:val="none" w:color="000000" w:sz="4" w:space="0"/>
@@ -8032,30 +8214,7 @@
         </w:tcBorders>
       </w:tcPr>
     </w:tblStylePr>
-    <w:tblStylePr w:type="lastCol">
-      <w:rPr>
-        <w:i/>
-        <w:color w:val="404040"/>
-      </w:rPr>
-      <w:pPr>
-        <w:pBdr/>
-        <w:spacing/>
-        <w:ind/>
-      </w:pPr>
-      <w:tblPr>
-        <w:tblBorders/>
-      </w:tblPr>
-      <w:tcPr>
-        <w:shd w:color="ffffff"/>
-        <w:tcBorders>
-          <w:top w:val="none" w:color="000000" w:sz="4" w:space="0"/>
-          <w:left w:val="none" w:color="000000" w:sz="4" w:space="0"/>
-          <w:bottom w:val="none" w:color="000000" w:sz="4" w:space="0"/>
-          <w:right w:val="none" w:color="000000" w:sz="4" w:space="0"/>
-        </w:tcBorders>
-      </w:tcPr>
-    </w:tblStylePr>
-    <w:tblStylePr w:type="lastRow">
+    <w:tblStylePr w:type="firstRow">
       <w:rPr>
         <w:b/>
         <w:color w:val="404040"/>
@@ -8078,6 +8237,52 @@
         </w:tcBorders>
       </w:tcPr>
     </w:tblStylePr>
+    <w:tblStylePr w:type="lastCol">
+      <w:rPr>
+        <w:i/>
+        <w:color w:val="404040"/>
+      </w:rPr>
+      <w:pPr>
+        <w:pBdr/>
+        <w:spacing/>
+        <w:ind/>
+      </w:pPr>
+      <w:tblPr>
+        <w:tblBorders/>
+      </w:tblPr>
+      <w:tcPr>
+        <w:shd w:val="clear" w:color="ffffff"/>
+        <w:tcBorders>
+          <w:top w:val="none" w:color="000000" w:sz="4" w:space="0"/>
+          <w:left w:val="none" w:color="000000" w:sz="4" w:space="0"/>
+          <w:bottom w:val="none" w:color="000000" w:sz="4" w:space="0"/>
+          <w:right w:val="none" w:color="000000" w:sz="4" w:space="0"/>
+        </w:tcBorders>
+      </w:tcPr>
+    </w:tblStylePr>
+    <w:tblStylePr w:type="lastRow">
+      <w:rPr>
+        <w:b/>
+        <w:color w:val="404040"/>
+      </w:rPr>
+      <w:pPr>
+        <w:pBdr/>
+        <w:spacing/>
+        <w:ind/>
+      </w:pPr>
+      <w:tblPr>
+        <w:tblBorders/>
+      </w:tblPr>
+      <w:tcPr>
+        <w:shd w:val="clear" w:color="ffffff"/>
+        <w:tcBorders>
+          <w:top w:val="none" w:color="000000" w:sz="4" w:space="0"/>
+          <w:left w:val="none" w:color="000000" w:sz="4" w:space="0"/>
+          <w:bottom w:val="none" w:color="000000" w:sz="4" w:space="0"/>
+          <w:right w:val="none" w:color="000000" w:sz="4" w:space="0"/>
+        </w:tcBorders>
+      </w:tcPr>
+    </w:tblStylePr>
     <w:tblStylePr w:type="nwCell">
       <w:pPr>
         <w:pBdr/>
@@ -8144,9 +8349,9 @@
       </w:tcPr>
     </w:tblStylePr>
   </w:style>
-  <w:style w:type="table" w:styleId="38">
+  <w:style w:type="table" w:styleId="724">
     <w:name w:val="Grid Table 3 - Accent 6"/>
-    <w:basedOn w:val="661"/>
+    <w:basedOn w:val="882"/>
     <w:uiPriority w:val="99"/>
     <w:pPr>
       <w:pBdr/>
@@ -8245,29 +8450,6 @@
         <w:tblBorders/>
       </w:tblPr>
       <w:tcPr>
-        <w:shd w:color="ffffff"/>
-        <w:tcBorders>
-          <w:top w:val="none" w:color="000000" w:sz="4" w:space="0"/>
-          <w:left w:val="none" w:color="000000" w:sz="4" w:space="0"/>
-          <w:bottom w:val="none" w:color="000000" w:sz="4" w:space="0"/>
-          <w:right w:val="none" w:color="000000" w:sz="4" w:space="0"/>
-        </w:tcBorders>
-      </w:tcPr>
-    </w:tblStylePr>
-    <w:tblStylePr w:type="firstRow">
-      <w:rPr>
-        <w:b/>
-        <w:color w:val="404040"/>
-      </w:rPr>
-      <w:pPr>
-        <w:pBdr/>
-        <w:spacing/>
-        <w:ind/>
-      </w:pPr>
-      <w:tblPr>
-        <w:tblBorders/>
-      </w:tblPr>
-      <w:tcPr>
         <w:shd w:val="clear" w:color="ffffff"/>
         <w:tcBorders>
           <w:top w:val="none" w:color="000000" w:sz="4" w:space="0"/>
@@ -8277,30 +8459,7 @@
         </w:tcBorders>
       </w:tcPr>
     </w:tblStylePr>
-    <w:tblStylePr w:type="lastCol">
-      <w:rPr>
-        <w:i/>
-        <w:color w:val="404040"/>
-      </w:rPr>
-      <w:pPr>
-        <w:pBdr/>
-        <w:spacing/>
-        <w:ind/>
-      </w:pPr>
-      <w:tblPr>
-        <w:tblBorders/>
-      </w:tblPr>
-      <w:tcPr>
-        <w:shd w:color="ffffff"/>
-        <w:tcBorders>
-          <w:top w:val="none" w:color="000000" w:sz="4" w:space="0"/>
-          <w:left w:val="none" w:color="000000" w:sz="4" w:space="0"/>
-          <w:bottom w:val="none" w:color="000000" w:sz="4" w:space="0"/>
-          <w:right w:val="none" w:color="000000" w:sz="4" w:space="0"/>
-        </w:tcBorders>
-      </w:tcPr>
-    </w:tblStylePr>
-    <w:tblStylePr w:type="lastRow">
+    <w:tblStylePr w:type="firstRow">
       <w:rPr>
         <w:b/>
         <w:color w:val="404040"/>
@@ -8323,6 +8482,52 @@
         </w:tcBorders>
       </w:tcPr>
     </w:tblStylePr>
+    <w:tblStylePr w:type="lastCol">
+      <w:rPr>
+        <w:i/>
+        <w:color w:val="404040"/>
+      </w:rPr>
+      <w:pPr>
+        <w:pBdr/>
+        <w:spacing/>
+        <w:ind/>
+      </w:pPr>
+      <w:tblPr>
+        <w:tblBorders/>
+      </w:tblPr>
+      <w:tcPr>
+        <w:shd w:val="clear" w:color="ffffff"/>
+        <w:tcBorders>
+          <w:top w:val="none" w:color="000000" w:sz="4" w:space="0"/>
+          <w:left w:val="none" w:color="000000" w:sz="4" w:space="0"/>
+          <w:bottom w:val="none" w:color="000000" w:sz="4" w:space="0"/>
+          <w:right w:val="none" w:color="000000" w:sz="4" w:space="0"/>
+        </w:tcBorders>
+      </w:tcPr>
+    </w:tblStylePr>
+    <w:tblStylePr w:type="lastRow">
+      <w:rPr>
+        <w:b/>
+        <w:color w:val="404040"/>
+      </w:rPr>
+      <w:pPr>
+        <w:pBdr/>
+        <w:spacing/>
+        <w:ind/>
+      </w:pPr>
+      <w:tblPr>
+        <w:tblBorders/>
+      </w:tblPr>
+      <w:tcPr>
+        <w:shd w:val="clear" w:color="ffffff"/>
+        <w:tcBorders>
+          <w:top w:val="none" w:color="000000" w:sz="4" w:space="0"/>
+          <w:left w:val="none" w:color="000000" w:sz="4" w:space="0"/>
+          <w:bottom w:val="none" w:color="000000" w:sz="4" w:space="0"/>
+          <w:right w:val="none" w:color="000000" w:sz="4" w:space="0"/>
+        </w:tcBorders>
+      </w:tcPr>
+    </w:tblStylePr>
     <w:tblStylePr w:type="nwCell">
       <w:pPr>
         <w:pBdr/>
@@ -8389,9 +8594,9 @@
       </w:tcPr>
     </w:tblStylePr>
   </w:style>
-  <w:style w:type="table" w:styleId="39">
+  <w:style w:type="table" w:styleId="725">
     <w:name w:val="Grid Table 4"/>
-    <w:basedOn w:val="661"/>
+    <w:basedOn w:val="882"/>
     <w:uiPriority w:val="59"/>
     <w:pPr>
       <w:pBdr/>
@@ -8622,9 +8827,9 @@
       </w:tcPr>
     </w:tblStylePr>
   </w:style>
-  <w:style w:type="table" w:styleId="40">
+  <w:style w:type="table" w:styleId="726">
     <w:name w:val="Grid Table 4 - Accent 1"/>
-    <w:basedOn w:val="661"/>
+    <w:basedOn w:val="882"/>
     <w:uiPriority w:val="59"/>
     <w:pPr>
       <w:pBdr/>
@@ -8855,9 +9060,9 @@
       </w:tcPr>
     </w:tblStylePr>
   </w:style>
-  <w:style w:type="table" w:styleId="41">
+  <w:style w:type="table" w:styleId="727">
     <w:name w:val="Grid Table 4 - Accent 2"/>
-    <w:basedOn w:val="661"/>
+    <w:basedOn w:val="882"/>
     <w:uiPriority w:val="59"/>
     <w:pPr>
       <w:pBdr/>
@@ -9088,9 +9293,9 @@
       </w:tcPr>
     </w:tblStylePr>
   </w:style>
-  <w:style w:type="table" w:styleId="42">
+  <w:style w:type="table" w:styleId="728">
     <w:name w:val="Grid Table 4 - Accent 3"/>
-    <w:basedOn w:val="661"/>
+    <w:basedOn w:val="882"/>
     <w:uiPriority w:val="59"/>
     <w:pPr>
       <w:pBdr/>
@@ -9321,9 +9526,9 @@
       </w:tcPr>
     </w:tblStylePr>
   </w:style>
-  <w:style w:type="table" w:styleId="43">
+  <w:style w:type="table" w:styleId="729">
     <w:name w:val="Grid Table 4 - Accent 4"/>
-    <w:basedOn w:val="661"/>
+    <w:basedOn w:val="882"/>
     <w:uiPriority w:val="59"/>
     <w:pPr>
       <w:pBdr/>
@@ -9554,9 +9759,9 @@
       </w:tcPr>
     </w:tblStylePr>
   </w:style>
-  <w:style w:type="table" w:styleId="44">
+  <w:style w:type="table" w:styleId="730">
     <w:name w:val="Grid Table 4 - Accent 5"/>
-    <w:basedOn w:val="661"/>
+    <w:basedOn w:val="882"/>
     <w:uiPriority w:val="59"/>
     <w:pPr>
       <w:pBdr/>
@@ -9787,9 +9992,9 @@
       </w:tcPr>
     </w:tblStylePr>
   </w:style>
-  <w:style w:type="table" w:styleId="45">
+  <w:style w:type="table" w:styleId="731">
     <w:name w:val="Grid Table 4 - Accent 6"/>
-    <w:basedOn w:val="661"/>
+    <w:basedOn w:val="882"/>
     <w:uiPriority w:val="59"/>
     <w:pPr>
       <w:pBdr/>
@@ -10020,9 +10225,9 @@
       </w:tcPr>
     </w:tblStylePr>
   </w:style>
-  <w:style w:type="table" w:styleId="46">
+  <w:style w:type="table" w:styleId="732">
     <w:name w:val="Grid Table 5 Dark"/>
-    <w:basedOn w:val="661"/>
+    <w:basedOn w:val="882"/>
     <w:uiPriority w:val="99"/>
     <w:pPr>
       <w:pBdr/>
@@ -10248,9 +10453,9 @@
       </w:tcPr>
     </w:tblStylePr>
   </w:style>
-  <w:style w:type="table" w:styleId="47">
+  <w:style w:type="table" w:styleId="733">
     <w:name w:val="Grid Table 5 Dark- Accent 1"/>
-    <w:basedOn w:val="661"/>
+    <w:basedOn w:val="882"/>
     <w:uiPriority w:val="99"/>
     <w:pPr>
       <w:pBdr/>
@@ -10476,9 +10681,9 @@
       </w:tcPr>
     </w:tblStylePr>
   </w:style>
-  <w:style w:type="table" w:styleId="48">
+  <w:style w:type="table" w:styleId="734">
     <w:name w:val="Grid Table 5 Dark - Accent 2"/>
-    <w:basedOn w:val="661"/>
+    <w:basedOn w:val="882"/>
     <w:uiPriority w:val="99"/>
     <w:pPr>
       <w:pBdr/>
@@ -10704,9 +10909,9 @@
       </w:tcPr>
     </w:tblStylePr>
   </w:style>
-  <w:style w:type="table" w:styleId="49">
+  <w:style w:type="table" w:styleId="735">
     <w:name w:val="Grid Table 5 Dark - Accent 3"/>
-    <w:basedOn w:val="661"/>
+    <w:basedOn w:val="882"/>
     <w:uiPriority w:val="99"/>
     <w:pPr>
       <w:pBdr/>
@@ -10932,9 +11137,9 @@
       </w:tcPr>
     </w:tblStylePr>
   </w:style>
-  <w:style w:type="table" w:styleId="50">
+  <w:style w:type="table" w:styleId="736">
     <w:name w:val="Grid Table 5 Dark- Accent 4"/>
-    <w:basedOn w:val="661"/>
+    <w:basedOn w:val="882"/>
     <w:uiPriority w:val="99"/>
     <w:pPr>
       <w:pBdr/>
@@ -11160,9 +11365,9 @@
       </w:tcPr>
     </w:tblStylePr>
   </w:style>
-  <w:style w:type="table" w:styleId="51">
+  <w:style w:type="table" w:styleId="737">
     <w:name w:val="Grid Table 5 Dark - Accent 5"/>
-    <w:basedOn w:val="661"/>
+    <w:basedOn w:val="882"/>
     <w:uiPriority w:val="99"/>
     <w:pPr>
       <w:pBdr/>
@@ -11388,9 +11593,9 @@
       </w:tcPr>
     </w:tblStylePr>
   </w:style>
-  <w:style w:type="table" w:styleId="52">
+  <w:style w:type="table" w:styleId="738">
     <w:name w:val="Grid Table 5 Dark - Accent 6"/>
-    <w:basedOn w:val="661"/>
+    <w:basedOn w:val="882"/>
     <w:uiPriority w:val="99"/>
     <w:pPr>
       <w:pBdr/>
@@ -11616,9 +11821,9 @@
       </w:tcPr>
     </w:tblStylePr>
   </w:style>
-  <w:style w:type="table" w:styleId="53">
+  <w:style w:type="table" w:styleId="739">
     <w:name w:val="Grid Table 6 Colorful"/>
-    <w:basedOn w:val="661"/>
+    <w:basedOn w:val="882"/>
     <w:uiPriority w:val="99"/>
     <w:pPr>
       <w:pBdr/>
@@ -11846,9 +12051,9 @@
       </w:tcPr>
     </w:tblStylePr>
   </w:style>
-  <w:style w:type="table" w:styleId="54">
+  <w:style w:type="table" w:styleId="740">
     <w:name w:val="Grid Table 6 Colorful - Accent 1"/>
-    <w:basedOn w:val="661"/>
+    <w:basedOn w:val="882"/>
     <w:uiPriority w:val="99"/>
     <w:pPr>
       <w:pBdr/>
@@ -12076,9 +12281,9 @@
       </w:tcPr>
     </w:tblStylePr>
   </w:style>
-  <w:style w:type="table" w:styleId="55">
+  <w:style w:type="table" w:styleId="741">
     <w:name w:val="Grid Table 6 Colorful - Accent 2"/>
-    <w:basedOn w:val="661"/>
+    <w:basedOn w:val="882"/>
     <w:uiPriority w:val="99"/>
     <w:pPr>
       <w:pBdr/>
@@ -12306,9 +12511,9 @@
       </w:tcPr>
     </w:tblStylePr>
   </w:style>
-  <w:style w:type="table" w:styleId="56">
+  <w:style w:type="table" w:styleId="742">
     <w:name w:val="Grid Table 6 Colorful - Accent 3"/>
-    <w:basedOn w:val="661"/>
+    <w:basedOn w:val="882"/>
     <w:uiPriority w:val="99"/>
     <w:pPr>
       <w:pBdr/>
@@ -12536,9 +12741,9 @@
       </w:tcPr>
     </w:tblStylePr>
   </w:style>
-  <w:style w:type="table" w:styleId="57">
+  <w:style w:type="table" w:styleId="743">
     <w:name w:val="Grid Table 6 Colorful - Accent 4"/>
-    <w:basedOn w:val="661"/>
+    <w:basedOn w:val="882"/>
     <w:uiPriority w:val="99"/>
     <w:pPr>
       <w:pBdr/>
@@ -12766,9 +12971,9 @@
       </w:tcPr>
     </w:tblStylePr>
   </w:style>
-  <w:style w:type="table" w:styleId="58">
+  <w:style w:type="table" w:styleId="744">
     <w:name w:val="Grid Table 6 Colorful - Accent 5"/>
-    <w:basedOn w:val="661"/>
+    <w:basedOn w:val="882"/>
     <w:uiPriority w:val="99"/>
     <w:pPr>
       <w:pBdr/>
@@ -12996,9 +13201,9 @@
       </w:tcPr>
     </w:tblStylePr>
   </w:style>
-  <w:style w:type="table" w:styleId="59">
+  <w:style w:type="table" w:styleId="745">
     <w:name w:val="Grid Table 6 Colorful - Accent 6"/>
-    <w:basedOn w:val="661"/>
+    <w:basedOn w:val="882"/>
     <w:uiPriority w:val="99"/>
     <w:pPr>
       <w:pBdr/>
@@ -13226,9 +13431,9 @@
       </w:tcPr>
     </w:tblStylePr>
   </w:style>
-  <w:style w:type="table" w:styleId="60">
+  <w:style w:type="table" w:styleId="746">
     <w:name w:val="Grid Table 7 Colorful"/>
-    <w:basedOn w:val="661"/>
+    <w:basedOn w:val="882"/>
     <w:uiPriority w:val="99"/>
     <w:pPr>
       <w:pBdr/>
@@ -13330,11 +13535,11 @@
         <w:tblBorders/>
       </w:tblPr>
       <w:tcPr>
-        <w:shd w:color="ffffff"/>
+        <w:shd w:val="clear" w:color="ffffff"/>
         <w:tcBorders>
-          <w:top w:val="none"/>
-          <w:left w:val="none"/>
-          <w:bottom w:val="none"/>
+          <w:top w:val="none" w:color="000000" w:sz="4" w:space="0"/>
+          <w:left w:val="none" w:color="000000" w:sz="4" w:space="0"/>
+          <w:bottom w:val="none" w:color="000000" w:sz="4" w:space="0"/>
           <w:right w:val="single" w:color="000000" w:themeColor="text1" w:themeTint="80" w:sz="4" w:space="0"/>
         </w:tcBorders>
       </w:tcPr>
@@ -13357,10 +13562,10 @@
       <w:tcPr>
         <w:shd w:val="clear" w:color="ffffff" w:themeColor="light1" w:fill="ffffff" w:themeFill="light1"/>
         <w:tcBorders>
-          <w:top w:val="none"/>
-          <w:left w:val="none"/>
+          <w:top w:val="none" w:color="000000" w:sz="4" w:space="0"/>
+          <w:left w:val="none" w:color="000000" w:sz="4" w:space="0"/>
           <w:bottom w:val="single" w:color="000000" w:themeColor="text1" w:themeTint="80" w:sz="4" w:space="0"/>
-          <w:right w:val="none"/>
+          <w:right w:val="none" w:color="000000" w:sz="4" w:space="0"/>
         </w:tcBorders>
       </w:tcPr>
     </w:tblStylePr>
@@ -13380,12 +13585,12 @@
         <w:tblBorders/>
       </w:tblPr>
       <w:tcPr>
-        <w:shd w:color="ffffff"/>
+        <w:shd w:val="clear" w:color="ffffff"/>
         <w:tcBorders>
-          <w:top w:val="none"/>
+          <w:top w:val="none" w:color="000000" w:sz="4" w:space="0"/>
           <w:left w:val="single" w:color="000000" w:themeColor="text1" w:themeTint="80" w:sz="4" w:space="0"/>
-          <w:bottom w:val="none"/>
-          <w:right w:val="none"/>
+          <w:bottom w:val="none" w:color="000000" w:sz="4" w:space="0"/>
+          <w:right w:val="none" w:color="000000" w:sz="4" w:space="0"/>
         </w:tcBorders>
       </w:tcPr>
     </w:tblStylePr>
@@ -13408,9 +13613,9 @@
         <w:shd w:val="clear" w:color="ffffff" w:themeColor="light1" w:fill="ffffff" w:themeFill="light1"/>
         <w:tcBorders>
           <w:top w:val="single" w:color="000000" w:themeColor="text1" w:themeTint="80" w:sz="4" w:space="0"/>
-          <w:left w:val="none"/>
-          <w:bottom w:val="none"/>
-          <w:right w:val="none"/>
+          <w:left w:val="none" w:color="000000" w:sz="4" w:space="0"/>
+          <w:bottom w:val="none" w:color="000000" w:sz="4" w:space="0"/>
+          <w:right w:val="none" w:color="000000" w:sz="4" w:space="0"/>
         </w:tcBorders>
       </w:tcPr>
     </w:tblStylePr>
@@ -13480,9 +13685,9 @@
       </w:tcPr>
     </w:tblStylePr>
   </w:style>
-  <w:style w:type="table" w:styleId="61">
+  <w:style w:type="table" w:styleId="747">
     <w:name w:val="Grid Table 7 Colorful - Accent 1"/>
-    <w:basedOn w:val="661"/>
+    <w:basedOn w:val="882"/>
     <w:uiPriority w:val="99"/>
     <w:pPr>
       <w:pBdr/>
@@ -13584,11 +13789,11 @@
         <w:tblBorders/>
       </w:tblPr>
       <w:tcPr>
-        <w:shd w:color="ffffff"/>
+        <w:shd w:val="clear" w:color="ffffff"/>
         <w:tcBorders>
-          <w:top w:val="none"/>
-          <w:left w:val="none"/>
-          <w:bottom w:val="none"/>
+          <w:top w:val="none" w:color="000000" w:sz="4" w:space="0"/>
+          <w:left w:val="none" w:color="000000" w:sz="4" w:space="0"/>
+          <w:bottom w:val="none" w:color="000000" w:sz="4" w:space="0"/>
           <w:right w:val="single" w:color="000000" w:themeColor="accent1" w:themeTint="80" w:sz="4" w:space="0"/>
         </w:tcBorders>
       </w:tcPr>
@@ -13611,10 +13816,10 @@
       <w:tcPr>
         <w:shd w:val="clear" w:color="ffffff" w:themeColor="light1" w:fill="ffffff" w:themeFill="light1"/>
         <w:tcBorders>
-          <w:top w:val="none"/>
-          <w:left w:val="none"/>
+          <w:top w:val="none" w:color="000000" w:sz="4" w:space="0"/>
+          <w:left w:val="none" w:color="000000" w:sz="4" w:space="0"/>
           <w:bottom w:val="single" w:color="000000" w:themeColor="accent1" w:themeTint="80" w:sz="4" w:space="0"/>
-          <w:right w:val="none"/>
+          <w:right w:val="none" w:color="000000" w:sz="4" w:space="0"/>
         </w:tcBorders>
       </w:tcPr>
     </w:tblStylePr>
@@ -13634,12 +13839,12 @@
         <w:tblBorders/>
       </w:tblPr>
       <w:tcPr>
-        <w:shd w:color="ffffff"/>
+        <w:shd w:val="clear" w:color="ffffff"/>
         <w:tcBorders>
-          <w:top w:val="none"/>
+          <w:top w:val="none" w:color="000000" w:sz="4" w:space="0"/>
           <w:left w:val="single" w:color="000000" w:themeColor="accent1" w:themeTint="80" w:sz="4" w:space="0"/>
-          <w:bottom w:val="none"/>
-          <w:right w:val="none"/>
+          <w:bottom w:val="none" w:color="000000" w:sz="4" w:space="0"/>
+          <w:right w:val="none" w:color="000000" w:sz="4" w:space="0"/>
         </w:tcBorders>
       </w:tcPr>
     </w:tblStylePr>
@@ -13662,9 +13867,9 @@
         <w:shd w:val="clear" w:color="ffffff" w:themeColor="light1" w:fill="ffffff" w:themeFill="light1"/>
         <w:tcBorders>
           <w:top w:val="single" w:color="000000" w:themeColor="accent1" w:themeTint="80" w:sz="4" w:space="0"/>
-          <w:left w:val="none"/>
-          <w:bottom w:val="none"/>
-          <w:right w:val="none"/>
+          <w:left w:val="none" w:color="000000" w:sz="4" w:space="0"/>
+          <w:bottom w:val="none" w:color="000000" w:sz="4" w:space="0"/>
+          <w:right w:val="none" w:color="000000" w:sz="4" w:space="0"/>
         </w:tcBorders>
       </w:tcPr>
     </w:tblStylePr>
@@ -13734,9 +13939,9 @@
       </w:tcPr>
     </w:tblStylePr>
   </w:style>
-  <w:style w:type="table" w:styleId="62">
+  <w:style w:type="table" w:styleId="748">
     <w:name w:val="Grid Table 7 Colorful - Accent 2"/>
-    <w:basedOn w:val="661"/>
+    <w:basedOn w:val="882"/>
     <w:uiPriority w:val="99"/>
     <w:pPr>
       <w:pBdr/>
@@ -13838,11 +14043,11 @@
         <w:tblBorders/>
       </w:tblPr>
       <w:tcPr>
-        <w:shd w:color="ffffff"/>
+        <w:shd w:val="clear" w:color="ffffff"/>
         <w:tcBorders>
-          <w:top w:val="none"/>
-          <w:left w:val="none"/>
-          <w:bottom w:val="none"/>
+          <w:top w:val="none" w:color="000000" w:sz="4" w:space="0"/>
+          <w:left w:val="none" w:color="000000" w:sz="4" w:space="0"/>
+          <w:bottom w:val="none" w:color="000000" w:sz="4" w:space="0"/>
           <w:right w:val="single" w:color="000000" w:themeColor="accent2" w:themeTint="97" w:sz="4" w:space="0"/>
         </w:tcBorders>
       </w:tcPr>
@@ -13865,10 +14070,10 @@
       <w:tcPr>
         <w:shd w:val="clear" w:color="ffffff" w:themeColor="light1" w:fill="ffffff" w:themeFill="light1"/>
         <w:tcBorders>
-          <w:top w:val="none"/>
-          <w:left w:val="none"/>
+          <w:top w:val="none" w:color="000000" w:sz="4" w:space="0"/>
+          <w:left w:val="none" w:color="000000" w:sz="4" w:space="0"/>
           <w:bottom w:val="single" w:color="000000" w:themeColor="accent2" w:themeTint="97" w:sz="4" w:space="0"/>
-          <w:right w:val="none"/>
+          <w:right w:val="none" w:color="000000" w:sz="4" w:space="0"/>
         </w:tcBorders>
       </w:tcPr>
     </w:tblStylePr>
@@ -13888,12 +14093,12 @@
         <w:tblBorders/>
       </w:tblPr>
       <w:tcPr>
-        <w:shd w:color="ffffff"/>
+        <w:shd w:val="clear" w:color="ffffff"/>
         <w:tcBorders>
-          <w:top w:val="none"/>
+          <w:top w:val="none" w:color="000000" w:sz="4" w:space="0"/>
           <w:left w:val="single" w:color="000000" w:themeColor="accent2" w:themeTint="97" w:sz="4" w:space="0"/>
-          <w:bottom w:val="none"/>
-          <w:right w:val="none"/>
+          <w:bottom w:val="none" w:color="000000" w:sz="4" w:space="0"/>
+          <w:right w:val="none" w:color="000000" w:sz="4" w:space="0"/>
         </w:tcBorders>
       </w:tcPr>
     </w:tblStylePr>
@@ -13916,9 +14121,9 @@
         <w:shd w:val="clear" w:color="ffffff" w:themeColor="light1" w:fill="ffffff" w:themeFill="light1"/>
         <w:tcBorders>
           <w:top w:val="single" w:color="000000" w:themeColor="accent2" w:themeTint="97" w:sz="4" w:space="0"/>
-          <w:left w:val="none"/>
-          <w:bottom w:val="none"/>
-          <w:right w:val="none"/>
+          <w:left w:val="none" w:color="000000" w:sz="4" w:space="0"/>
+          <w:bottom w:val="none" w:color="000000" w:sz="4" w:space="0"/>
+          <w:right w:val="none" w:color="000000" w:sz="4" w:space="0"/>
         </w:tcBorders>
       </w:tcPr>
     </w:tblStylePr>
@@ -13988,9 +14193,9 @@
       </w:tcPr>
     </w:tblStylePr>
   </w:style>
-  <w:style w:type="table" w:styleId="63">
+  <w:style w:type="table" w:styleId="749">
     <w:name w:val="Grid Table 7 Colorful - Accent 3"/>
-    <w:basedOn w:val="661"/>
+    <w:basedOn w:val="882"/>
     <w:uiPriority w:val="99"/>
     <w:pPr>
       <w:pBdr/>
@@ -14092,11 +14297,11 @@
         <w:tblBorders/>
       </w:tblPr>
       <w:tcPr>
-        <w:shd w:color="ffffff"/>
+        <w:shd w:val="clear" w:color="ffffff"/>
         <w:tcBorders>
-          <w:top w:val="none"/>
-          <w:left w:val="none"/>
-          <w:bottom w:val="none"/>
+          <w:top w:val="none" w:color="000000" w:sz="4" w:space="0"/>
+          <w:left w:val="none" w:color="000000" w:sz="4" w:space="0"/>
+          <w:bottom w:val="none" w:color="000000" w:sz="4" w:space="0"/>
           <w:right w:val="single" w:color="000000" w:themeColor="accent3" w:themeTint="FE" w:sz="4" w:space="0"/>
         </w:tcBorders>
       </w:tcPr>
@@ -14119,10 +14324,10 @@
       <w:tcPr>
         <w:shd w:val="clear" w:color="ffffff" w:themeColor="light1" w:fill="ffffff" w:themeFill="light1"/>
         <w:tcBorders>
-          <w:top w:val="none"/>
-          <w:left w:val="none"/>
+          <w:top w:val="none" w:color="000000" w:sz="4" w:space="0"/>
+          <w:left w:val="none" w:color="000000" w:sz="4" w:space="0"/>
           <w:bottom w:val="single" w:color="000000" w:themeColor="accent3" w:themeTint="FE" w:sz="4" w:space="0"/>
-          <w:right w:val="none"/>
+          <w:right w:val="none" w:color="000000" w:sz="4" w:space="0"/>
         </w:tcBorders>
       </w:tcPr>
     </w:tblStylePr>
@@ -14142,12 +14347,12 @@
         <w:tblBorders/>
       </w:tblPr>
       <w:tcPr>
-        <w:shd w:color="ffffff"/>
+        <w:shd w:val="clear" w:color="ffffff"/>
         <w:tcBorders>
-          <w:top w:val="none"/>
+          <w:top w:val="none" w:color="000000" w:sz="4" w:space="0"/>
           <w:left w:val="single" w:color="000000" w:themeColor="accent3" w:themeTint="FE" w:sz="4" w:space="0"/>
-          <w:bottom w:val="none"/>
-          <w:right w:val="none"/>
+          <w:bottom w:val="none" w:color="000000" w:sz="4" w:space="0"/>
+          <w:right w:val="none" w:color="000000" w:sz="4" w:space="0"/>
         </w:tcBorders>
       </w:tcPr>
     </w:tblStylePr>
@@ -14170,9 +14375,9 @@
         <w:shd w:val="clear" w:color="ffffff" w:themeColor="light1" w:fill="ffffff" w:themeFill="light1"/>
         <w:tcBorders>
           <w:top w:val="single" w:color="000000" w:themeColor="accent3" w:themeTint="FE" w:sz="4" w:space="0"/>
-          <w:left w:val="none"/>
-          <w:bottom w:val="none"/>
-          <w:right w:val="none"/>
+          <w:left w:val="none" w:color="000000" w:sz="4" w:space="0"/>
+          <w:bottom w:val="none" w:color="000000" w:sz="4" w:space="0"/>
+          <w:right w:val="none" w:color="000000" w:sz="4" w:space="0"/>
         </w:tcBorders>
       </w:tcPr>
     </w:tblStylePr>
@@ -14242,9 +14447,9 @@
       </w:tcPr>
     </w:tblStylePr>
   </w:style>
-  <w:style w:type="table" w:styleId="64">
+  <w:style w:type="table" w:styleId="750">
     <w:name w:val="Grid Table 7 Colorful - Accent 4"/>
-    <w:basedOn w:val="661"/>
+    <w:basedOn w:val="882"/>
     <w:uiPriority w:val="99"/>
     <w:pPr>
       <w:pBdr/>
@@ -14346,11 +14551,11 @@
         <w:tblBorders/>
       </w:tblPr>
       <w:tcPr>
-        <w:shd w:color="ffffff"/>
+        <w:shd w:val="clear" w:color="ffffff"/>
         <w:tcBorders>
-          <w:top w:val="none"/>
-          <w:left w:val="none"/>
-          <w:bottom w:val="none"/>
+          <w:top w:val="none" w:color="000000" w:sz="4" w:space="0"/>
+          <w:left w:val="none" w:color="000000" w:sz="4" w:space="0"/>
+          <w:bottom w:val="none" w:color="000000" w:sz="4" w:space="0"/>
           <w:right w:val="single" w:color="000000" w:themeColor="accent4" w:themeTint="9A" w:sz="4" w:space="0"/>
         </w:tcBorders>
       </w:tcPr>
@@ -14373,10 +14578,10 @@
       <w:tcPr>
         <w:shd w:val="clear" w:color="ffffff" w:themeColor="light1" w:fill="ffffff" w:themeFill="light1"/>
         <w:tcBorders>
-          <w:top w:val="none"/>
-          <w:left w:val="none"/>
+          <w:top w:val="none" w:color="000000" w:sz="4" w:space="0"/>
+          <w:left w:val="none" w:color="000000" w:sz="4" w:space="0"/>
           <w:bottom w:val="single" w:color="000000" w:themeColor="accent4" w:themeTint="9A" w:sz="4" w:space="0"/>
-          <w:right w:val="none"/>
+          <w:right w:val="none" w:color="000000" w:sz="4" w:space="0"/>
         </w:tcBorders>
       </w:tcPr>
     </w:tblStylePr>
@@ -14396,12 +14601,12 @@
         <w:tblBorders/>
       </w:tblPr>
       <w:tcPr>
-        <w:shd w:color="ffffff"/>
+        <w:shd w:val="clear" w:color="ffffff"/>
         <w:tcBorders>
-          <w:top w:val="none"/>
+          <w:top w:val="none" w:color="000000" w:sz="4" w:space="0"/>
           <w:left w:val="single" w:color="000000" w:themeColor="accent4" w:themeTint="9A" w:sz="4" w:space="0"/>
-          <w:bottom w:val="none"/>
-          <w:right w:val="none"/>
+          <w:bottom w:val="none" w:color="000000" w:sz="4" w:space="0"/>
+          <w:right w:val="none" w:color="000000" w:sz="4" w:space="0"/>
         </w:tcBorders>
       </w:tcPr>
     </w:tblStylePr>
@@ -14424,9 +14629,9 @@
         <w:shd w:val="clear" w:color="ffffff" w:themeColor="light1" w:fill="ffffff" w:themeFill="light1"/>
         <w:tcBorders>
           <w:top w:val="single" w:color="000000" w:themeColor="accent4" w:themeTint="9A" w:sz="4" w:space="0"/>
-          <w:left w:val="none"/>
-          <w:bottom w:val="none"/>
-          <w:right w:val="none"/>
+          <w:left w:val="none" w:color="000000" w:sz="4" w:space="0"/>
+          <w:bottom w:val="none" w:color="000000" w:sz="4" w:space="0"/>
+          <w:right w:val="none" w:color="000000" w:sz="4" w:space="0"/>
         </w:tcBorders>
       </w:tcPr>
     </w:tblStylePr>
@@ -14496,9 +14701,9 @@
       </w:tcPr>
     </w:tblStylePr>
   </w:style>
-  <w:style w:type="table" w:styleId="65">
+  <w:style w:type="table" w:styleId="751">
     <w:name w:val="Grid Table 7 Colorful - Accent 5"/>
-    <w:basedOn w:val="661"/>
+    <w:basedOn w:val="882"/>
     <w:uiPriority w:val="99"/>
     <w:pPr>
       <w:pBdr/>
@@ -14600,11 +14805,11 @@
         <w:tblBorders/>
       </w:tblPr>
       <w:tcPr>
-        <w:shd w:color="ffffff"/>
+        <w:shd w:val="clear" w:color="ffffff"/>
         <w:tcBorders>
-          <w:top w:val="none"/>
-          <w:left w:val="none"/>
-          <w:bottom w:val="none"/>
+          <w:top w:val="none" w:color="000000" w:sz="4" w:space="0"/>
+          <w:left w:val="none" w:color="000000" w:sz="4" w:space="0"/>
+          <w:bottom w:val="none" w:color="000000" w:sz="4" w:space="0"/>
           <w:right w:val="single" w:color="000000" w:themeColor="accent5" w:themeTint="90" w:sz="4" w:space="0"/>
         </w:tcBorders>
       </w:tcPr>
@@ -14627,10 +14832,10 @@
       <w:tcPr>
         <w:shd w:val="clear" w:color="ffffff" w:themeColor="light1" w:fill="ffffff" w:themeFill="light1"/>
         <w:tcBorders>
-          <w:top w:val="none"/>
-          <w:left w:val="none"/>
+          <w:top w:val="none" w:color="000000" w:sz="4" w:space="0"/>
+          <w:left w:val="none" w:color="000000" w:sz="4" w:space="0"/>
           <w:bottom w:val="single" w:color="000000" w:themeColor="accent5" w:themeTint="90" w:sz="4" w:space="0"/>
-          <w:right w:val="none"/>
+          <w:right w:val="none" w:color="000000" w:sz="4" w:space="0"/>
         </w:tcBorders>
       </w:tcPr>
     </w:tblStylePr>
@@ -14650,12 +14855,12 @@
         <w:tblBorders/>
       </w:tblPr>
       <w:tcPr>
-        <w:shd w:color="ffffff"/>
+        <w:shd w:val="clear" w:color="ffffff"/>
         <w:tcBorders>
-          <w:top w:val="none"/>
+          <w:top w:val="none" w:color="000000" w:sz="4" w:space="0"/>
           <w:left w:val="single" w:color="000000" w:themeColor="accent5" w:themeTint="90" w:sz="4" w:space="0"/>
-          <w:bottom w:val="none"/>
-          <w:right w:val="none"/>
+          <w:bottom w:val="none" w:color="000000" w:sz="4" w:space="0"/>
+          <w:right w:val="none" w:color="000000" w:sz="4" w:space="0"/>
         </w:tcBorders>
       </w:tcPr>
     </w:tblStylePr>
@@ -14678,9 +14883,9 @@
         <w:shd w:val="clear" w:color="ffffff" w:themeColor="light1" w:fill="ffffff" w:themeFill="light1"/>
         <w:tcBorders>
           <w:top w:val="single" w:color="000000" w:themeColor="accent5" w:themeTint="90" w:sz="4" w:space="0"/>
-          <w:left w:val="none"/>
-          <w:bottom w:val="none"/>
-          <w:right w:val="none"/>
+          <w:left w:val="none" w:color="000000" w:sz="4" w:space="0"/>
+          <w:bottom w:val="none" w:color="000000" w:sz="4" w:space="0"/>
+          <w:right w:val="none" w:color="000000" w:sz="4" w:space="0"/>
         </w:tcBorders>
       </w:tcPr>
     </w:tblStylePr>
@@ -14750,9 +14955,9 @@
       </w:tcPr>
     </w:tblStylePr>
   </w:style>
-  <w:style w:type="table" w:styleId="66">
+  <w:style w:type="table" w:styleId="752">
     <w:name w:val="Grid Table 7 Colorful - Accent 6"/>
-    <w:basedOn w:val="661"/>
+    <w:basedOn w:val="882"/>
     <w:uiPriority w:val="99"/>
     <w:pPr>
       <w:pBdr/>
@@ -14854,11 +15059,11 @@
         <w:tblBorders/>
       </w:tblPr>
       <w:tcPr>
-        <w:shd w:color="ffffff"/>
+        <w:shd w:val="clear" w:color="ffffff"/>
         <w:tcBorders>
-          <w:top w:val="none"/>
-          <w:left w:val="none"/>
-          <w:bottom w:val="none"/>
+          <w:top w:val="none" w:color="000000" w:sz="4" w:space="0"/>
+          <w:left w:val="none" w:color="000000" w:sz="4" w:space="0"/>
+          <w:bottom w:val="none" w:color="000000" w:sz="4" w:space="0"/>
           <w:right w:val="single" w:color="000000" w:themeColor="accent6" w:themeTint="90" w:sz="4" w:space="0"/>
         </w:tcBorders>
       </w:tcPr>
@@ -14881,10 +15086,10 @@
       <w:tcPr>
         <w:shd w:val="clear" w:color="ffffff" w:themeColor="light1" w:fill="ffffff" w:themeFill="light1"/>
         <w:tcBorders>
-          <w:top w:val="none"/>
-          <w:left w:val="none"/>
+          <w:top w:val="none" w:color="000000" w:sz="4" w:space="0"/>
+          <w:left w:val="none" w:color="000000" w:sz="4" w:space="0"/>
           <w:bottom w:val="single" w:color="000000" w:themeColor="accent6" w:themeTint="90" w:sz="4" w:space="0"/>
-          <w:right w:val="none"/>
+          <w:right w:val="none" w:color="000000" w:sz="4" w:space="0"/>
         </w:tcBorders>
       </w:tcPr>
     </w:tblStylePr>
@@ -14904,12 +15109,12 @@
         <w:tblBorders/>
       </w:tblPr>
       <w:tcPr>
-        <w:shd w:color="ffffff"/>
+        <w:shd w:val="clear" w:color="ffffff"/>
         <w:tcBorders>
-          <w:top w:val="none"/>
+          <w:top w:val="none" w:color="000000" w:sz="4" w:space="0"/>
           <w:left w:val="single" w:color="000000" w:themeColor="accent6" w:themeTint="90" w:sz="4" w:space="0"/>
-          <w:bottom w:val="none"/>
-          <w:right w:val="none"/>
+          <w:bottom w:val="none" w:color="000000" w:sz="4" w:space="0"/>
+          <w:right w:val="none" w:color="000000" w:sz="4" w:space="0"/>
         </w:tcBorders>
       </w:tcPr>
     </w:tblStylePr>
@@ -14932,9 +15137,9 @@
         <w:shd w:val="clear" w:color="ffffff" w:themeColor="light1" w:fill="ffffff" w:themeFill="light1"/>
         <w:tcBorders>
           <w:top w:val="single" w:color="000000" w:themeColor="accent6" w:themeTint="90" w:sz="4" w:space="0"/>
-          <w:left w:val="none"/>
-          <w:bottom w:val="none"/>
-          <w:right w:val="none"/>
+          <w:left w:val="none" w:color="000000" w:sz="4" w:space="0"/>
+          <w:bottom w:val="none" w:color="000000" w:sz="4" w:space="0"/>
+          <w:right w:val="none" w:color="000000" w:sz="4" w:space="0"/>
         </w:tcBorders>
       </w:tcPr>
     </w:tblStylePr>
@@ -15004,9 +15209,9 @@
       </w:tcPr>
     </w:tblStylePr>
   </w:style>
-  <w:style w:type="table" w:styleId="67">
+  <w:style w:type="table" w:styleId="753">
     <w:name w:val="List Table 1 Light"/>
-    <w:basedOn w:val="661"/>
+    <w:basedOn w:val="882"/>
     <w:uiPriority w:val="99"/>
     <w:pPr>
       <w:pBdr/>
@@ -15220,9 +15425,9 @@
       </w:tcPr>
     </w:tblStylePr>
   </w:style>
-  <w:style w:type="table" w:styleId="68">
+  <w:style w:type="table" w:styleId="754">
     <w:name w:val="List Table 1 Light - Accent 1"/>
-    <w:basedOn w:val="661"/>
+    <w:basedOn w:val="882"/>
     <w:uiPriority w:val="99"/>
     <w:pPr>
       <w:pBdr/>
@@ -15436,9 +15641,9 @@
       </w:tcPr>
     </w:tblStylePr>
   </w:style>
-  <w:style w:type="table" w:styleId="69">
+  <w:style w:type="table" w:styleId="755">
     <w:name w:val="List Table 1 Light - Accent 2"/>
-    <w:basedOn w:val="661"/>
+    <w:basedOn w:val="882"/>
     <w:uiPriority w:val="99"/>
     <w:pPr>
       <w:pBdr/>
@@ -15652,9 +15857,9 @@
       </w:tcPr>
     </w:tblStylePr>
   </w:style>
-  <w:style w:type="table" w:styleId="70">
+  <w:style w:type="table" w:styleId="756">
     <w:name w:val="List Table 1 Light - Accent 3"/>
-    <w:basedOn w:val="661"/>
+    <w:basedOn w:val="882"/>
     <w:uiPriority w:val="99"/>
     <w:pPr>
       <w:pBdr/>
@@ -15868,9 +16073,9 @@
       </w:tcPr>
     </w:tblStylePr>
   </w:style>
-  <w:style w:type="table" w:styleId="71">
+  <w:style w:type="table" w:styleId="757">
     <w:name w:val="List Table 1 Light - Accent 4"/>
-    <w:basedOn w:val="661"/>
+    <w:basedOn w:val="882"/>
     <w:uiPriority w:val="99"/>
     <w:pPr>
       <w:pBdr/>
@@ -16084,9 +16289,9 @@
       </w:tcPr>
     </w:tblStylePr>
   </w:style>
-  <w:style w:type="table" w:styleId="72">
+  <w:style w:type="table" w:styleId="758">
     <w:name w:val="List Table 1 Light - Accent 5"/>
-    <w:basedOn w:val="661"/>
+    <w:basedOn w:val="882"/>
     <w:uiPriority w:val="99"/>
     <w:pPr>
       <w:pBdr/>
@@ -16300,9 +16505,9 @@
       </w:tcPr>
     </w:tblStylePr>
   </w:style>
-  <w:style w:type="table" w:styleId="73">
+  <w:style w:type="table" w:styleId="759">
     <w:name w:val="List Table 1 Light - Accent 6"/>
-    <w:basedOn w:val="661"/>
+    <w:basedOn w:val="882"/>
     <w:uiPriority w:val="99"/>
     <w:pPr>
       <w:pBdr/>
@@ -16516,9 +16721,9 @@
       </w:tcPr>
     </w:tblStylePr>
   </w:style>
-  <w:style w:type="table" w:styleId="74">
+  <w:style w:type="table" w:styleId="760">
     <w:name w:val="List Table 2"/>
-    <w:basedOn w:val="661"/>
+    <w:basedOn w:val="882"/>
     <w:uiPriority w:val="99"/>
     <w:pPr>
       <w:pBdr/>
@@ -16754,9 +16959,9 @@
       </w:tcPr>
     </w:tblStylePr>
   </w:style>
-  <w:style w:type="table" w:styleId="75">
+  <w:style w:type="table" w:styleId="761">
     <w:name w:val="List Table 2 - Accent 1"/>
-    <w:basedOn w:val="661"/>
+    <w:basedOn w:val="882"/>
     <w:uiPriority w:val="99"/>
     <w:pPr>
       <w:pBdr/>
@@ -16992,9 +17197,9 @@
       </w:tcPr>
     </w:tblStylePr>
   </w:style>
-  <w:style w:type="table" w:styleId="76">
+  <w:style w:type="table" w:styleId="762">
     <w:name w:val="List Table 2 - Accent 2"/>
-    <w:basedOn w:val="661"/>
+    <w:basedOn w:val="882"/>
     <w:uiPriority w:val="99"/>
     <w:pPr>
       <w:pBdr/>
@@ -17230,9 +17435,9 @@
       </w:tcPr>
     </w:tblStylePr>
   </w:style>
-  <w:style w:type="table" w:styleId="77">
+  <w:style w:type="table" w:styleId="763">
     <w:name w:val="List Table 2 - Accent 3"/>
-    <w:basedOn w:val="661"/>
+    <w:basedOn w:val="882"/>
     <w:uiPriority w:val="99"/>
     <w:pPr>
       <w:pBdr/>
@@ -17468,9 +17673,9 @@
       </w:tcPr>
     </w:tblStylePr>
   </w:style>
-  <w:style w:type="table" w:styleId="78">
+  <w:style w:type="table" w:styleId="764">
     <w:name w:val="List Table 2 - Accent 4"/>
-    <w:basedOn w:val="661"/>
+    <w:basedOn w:val="882"/>
     <w:uiPriority w:val="99"/>
     <w:pPr>
       <w:pBdr/>
@@ -17706,9 +17911,9 @@
       </w:tcPr>
     </w:tblStylePr>
   </w:style>
-  <w:style w:type="table" w:styleId="79">
+  <w:style w:type="table" w:styleId="765">
     <w:name w:val="List Table 2 - Accent 5"/>
-    <w:basedOn w:val="661"/>
+    <w:basedOn w:val="882"/>
     <w:uiPriority w:val="99"/>
     <w:pPr>
       <w:pBdr/>
@@ -17944,9 +18149,9 @@
       </w:tcPr>
     </w:tblStylePr>
   </w:style>
-  <w:style w:type="table" w:styleId="80">
+  <w:style w:type="table" w:styleId="766">
     <w:name w:val="List Table 2 - Accent 6"/>
-    <w:basedOn w:val="661"/>
+    <w:basedOn w:val="882"/>
     <w:uiPriority w:val="99"/>
     <w:pPr>
       <w:pBdr/>
@@ -18182,9 +18387,9 @@
       </w:tcPr>
     </w:tblStylePr>
   </w:style>
-  <w:style w:type="table" w:styleId="81">
+  <w:style w:type="table" w:styleId="767">
     <w:name w:val="List Table 3"/>
-    <w:basedOn w:val="661"/>
+    <w:basedOn w:val="882"/>
     <w:uiPriority w:val="99"/>
     <w:pPr>
       <w:pBdr/>
@@ -18410,9 +18615,9 @@
       </w:tcPr>
     </w:tblStylePr>
   </w:style>
-  <w:style w:type="table" w:styleId="82">
+  <w:style w:type="table" w:styleId="768">
     <w:name w:val="List Table 3 - Accent 1"/>
-    <w:basedOn w:val="661"/>
+    <w:basedOn w:val="882"/>
     <w:uiPriority w:val="99"/>
     <w:pPr>
       <w:pBdr/>
@@ -18638,9 +18843,9 @@
       </w:tcPr>
     </w:tblStylePr>
   </w:style>
-  <w:style w:type="table" w:styleId="83">
+  <w:style w:type="table" w:styleId="769">
     <w:name w:val="List Table 3 - Accent 2"/>
-    <w:basedOn w:val="661"/>
+    <w:basedOn w:val="882"/>
     <w:uiPriority w:val="99"/>
     <w:pPr>
       <w:pBdr/>
@@ -18866,9 +19071,9 @@
       </w:tcPr>
     </w:tblStylePr>
   </w:style>
-  <w:style w:type="table" w:styleId="84">
+  <w:style w:type="table" w:styleId="770">
     <w:name w:val="List Table 3 - Accent 3"/>
-    <w:basedOn w:val="661"/>
+    <w:basedOn w:val="882"/>
     <w:uiPriority w:val="99"/>
     <w:pPr>
       <w:pBdr/>
@@ -19094,9 +19299,9 @@
       </w:tcPr>
     </w:tblStylePr>
   </w:style>
-  <w:style w:type="table" w:styleId="85">
+  <w:style w:type="table" w:styleId="771">
     <w:name w:val="List Table 3 - Accent 4"/>
-    <w:basedOn w:val="661"/>
+    <w:basedOn w:val="882"/>
     <w:uiPriority w:val="99"/>
     <w:pPr>
       <w:pBdr/>
@@ -19322,9 +19527,9 @@
       </w:tcPr>
     </w:tblStylePr>
   </w:style>
-  <w:style w:type="table" w:styleId="86">
+  <w:style w:type="table" w:styleId="772">
     <w:name w:val="List Table 3 - Accent 5"/>
-    <w:basedOn w:val="661"/>
+    <w:basedOn w:val="882"/>
     <w:uiPriority w:val="99"/>
     <w:pPr>
       <w:pBdr/>
@@ -19550,9 +19755,9 @@
       </w:tcPr>
     </w:tblStylePr>
   </w:style>
-  <w:style w:type="table" w:styleId="87">
+  <w:style w:type="table" w:styleId="773">
     <w:name w:val="List Table 3 - Accent 6"/>
-    <w:basedOn w:val="661"/>
+    <w:basedOn w:val="882"/>
     <w:uiPriority w:val="99"/>
     <w:pPr>
       <w:pBdr/>
@@ -19778,9 +19983,9 @@
       </w:tcPr>
     </w:tblStylePr>
   </w:style>
-  <w:style w:type="table" w:styleId="88">
+  <w:style w:type="table" w:styleId="774">
     <w:name w:val="List Table 4"/>
-    <w:basedOn w:val="661"/>
+    <w:basedOn w:val="882"/>
     <w:uiPriority w:val="99"/>
     <w:pPr>
       <w:pBdr/>
@@ -20003,9 +20208,9 @@
       </w:tcPr>
     </w:tblStylePr>
   </w:style>
-  <w:style w:type="table" w:styleId="89">
+  <w:style w:type="table" w:styleId="775">
     <w:name w:val="List Table 4 - Accent 1"/>
-    <w:basedOn w:val="661"/>
+    <w:basedOn w:val="882"/>
     <w:uiPriority w:val="99"/>
     <w:pPr>
       <w:pBdr/>
@@ -20228,9 +20433,9 @@
       </w:tcPr>
     </w:tblStylePr>
   </w:style>
-  <w:style w:type="table" w:styleId="90">
+  <w:style w:type="table" w:styleId="776">
     <w:name w:val="List Table 4 - Accent 2"/>
-    <w:basedOn w:val="661"/>
+    <w:basedOn w:val="882"/>
     <w:uiPriority w:val="99"/>
     <w:pPr>
       <w:pBdr/>
@@ -20453,9 +20658,9 @@
       </w:tcPr>
     </w:tblStylePr>
   </w:style>
-  <w:style w:type="table" w:styleId="91">
+  <w:style w:type="table" w:styleId="777">
     <w:name w:val="List Table 4 - Accent 3"/>
-    <w:basedOn w:val="661"/>
+    <w:basedOn w:val="882"/>
     <w:uiPriority w:val="99"/>
     <w:pPr>
       <w:pBdr/>
@@ -20678,9 +20883,9 @@
       </w:tcPr>
     </w:tblStylePr>
   </w:style>
-  <w:style w:type="table" w:styleId="92">
+  <w:style w:type="table" w:styleId="778">
     <w:name w:val="List Table 4 - Accent 4"/>
-    <w:basedOn w:val="661"/>
+    <w:basedOn w:val="882"/>
     <w:uiPriority w:val="99"/>
     <w:pPr>
       <w:pBdr/>
@@ -20903,9 +21108,9 @@
       </w:tcPr>
     </w:tblStylePr>
   </w:style>
-  <w:style w:type="table" w:styleId="93">
+  <w:style w:type="table" w:styleId="779">
     <w:name w:val="List Table 4 - Accent 5"/>
-    <w:basedOn w:val="661"/>
+    <w:basedOn w:val="882"/>
     <w:uiPriority w:val="99"/>
     <w:pPr>
       <w:pBdr/>
@@ -21128,9 +21333,9 @@
       </w:tcPr>
     </w:tblStylePr>
   </w:style>
-  <w:style w:type="table" w:styleId="94">
+  <w:style w:type="table" w:styleId="780">
     <w:name w:val="List Table 4 - Accent 6"/>
-    <w:basedOn w:val="661"/>
+    <w:basedOn w:val="882"/>
     <w:uiPriority w:val="99"/>
     <w:pPr>
       <w:pBdr/>
@@ -21353,9 +21558,9 @@
       </w:tcPr>
     </w:tblStylePr>
   </w:style>
-  <w:style w:type="table" w:styleId="95">
+  <w:style w:type="table" w:styleId="781">
     <w:name w:val="List Table 5 Dark"/>
-    <w:basedOn w:val="661"/>
+    <w:basedOn w:val="882"/>
     <w:uiPriority w:val="99"/>
     <w:pPr>
       <w:pBdr/>
@@ -21595,9 +21800,9 @@
       </w:tcPr>
     </w:tblStylePr>
   </w:style>
-  <w:style w:type="table" w:styleId="96">
+  <w:style w:type="table" w:styleId="782">
     <w:name w:val="List Table 5 Dark - Accent 1"/>
-    <w:basedOn w:val="661"/>
+    <w:basedOn w:val="882"/>
     <w:uiPriority w:val="99"/>
     <w:pPr>
       <w:pBdr/>
@@ -21837,9 +22042,9 @@
       </w:tcPr>
     </w:tblStylePr>
   </w:style>
-  <w:style w:type="table" w:styleId="97">
+  <w:style w:type="table" w:styleId="783">
     <w:name w:val="List Table 5 Dark - Accent 2"/>
-    <w:basedOn w:val="661"/>
+    <w:basedOn w:val="882"/>
     <w:uiPriority w:val="99"/>
     <w:pPr>
       <w:pBdr/>
@@ -22079,9 +22284,9 @@
       </w:tcPr>
     </w:tblStylePr>
   </w:style>
-  <w:style w:type="table" w:styleId="98">
+  <w:style w:type="table" w:styleId="784">
     <w:name w:val="List Table 5 Dark - Accent 3"/>
-    <w:basedOn w:val="661"/>
+    <w:basedOn w:val="882"/>
     <w:uiPriority w:val="99"/>
     <w:pPr>
       <w:pBdr/>
@@ -22321,9 +22526,9 @@
       </w:tcPr>
     </w:tblStylePr>
   </w:style>
-  <w:style w:type="table" w:styleId="99">
+  <w:style w:type="table" w:styleId="785">
     <w:name w:val="List Table 5 Dark - Accent 4"/>
-    <w:basedOn w:val="661"/>
+    <w:basedOn w:val="882"/>
     <w:uiPriority w:val="99"/>
     <w:pPr>
       <w:pBdr/>
@@ -22563,9 +22768,9 @@
       </w:tcPr>
     </w:tblStylePr>
   </w:style>
-  <w:style w:type="table" w:styleId="100">
+  <w:style w:type="table" w:styleId="786">
     <w:name w:val="List Table 5 Dark - Accent 5"/>
-    <w:basedOn w:val="661"/>
+    <w:basedOn w:val="882"/>
     <w:uiPriority w:val="99"/>
     <w:pPr>
       <w:pBdr/>
@@ -22805,9 +23010,9 @@
       </w:tcPr>
     </w:tblStylePr>
   </w:style>
-  <w:style w:type="table" w:styleId="101">
+  <w:style w:type="table" w:styleId="787">
     <w:name w:val="List Table 5 Dark - Accent 6"/>
-    <w:basedOn w:val="661"/>
+    <w:basedOn w:val="882"/>
     <w:uiPriority w:val="99"/>
     <w:pPr>
       <w:pBdr/>
@@ -23047,9 +23252,9 @@
       </w:tcPr>
     </w:tblStylePr>
   </w:style>
-  <w:style w:type="table" w:styleId="102">
+  <w:style w:type="table" w:styleId="788">
     <w:name w:val="List Table 6 Colorful"/>
-    <w:basedOn w:val="661"/>
+    <w:basedOn w:val="882"/>
     <w:uiPriority w:val="99"/>
     <w:pPr>
       <w:pBdr/>
@@ -23270,9 +23475,9 @@
       </w:tcPr>
     </w:tblStylePr>
   </w:style>
-  <w:style w:type="table" w:styleId="103">
+  <w:style w:type="table" w:styleId="789">
     <w:name w:val="List Table 6 Colorful - Accent 1"/>
-    <w:basedOn w:val="661"/>
+    <w:basedOn w:val="882"/>
     <w:uiPriority w:val="99"/>
     <w:pPr>
       <w:pBdr/>
@@ -23493,9 +23698,9 @@
       </w:tcPr>
     </w:tblStylePr>
   </w:style>
-  <w:style w:type="table" w:styleId="104">
+  <w:style w:type="table" w:styleId="790">
     <w:name w:val="List Table 6 Colorful - Accent 2"/>
-    <w:basedOn w:val="661"/>
+    <w:basedOn w:val="882"/>
     <w:uiPriority w:val="99"/>
     <w:pPr>
       <w:pBdr/>
@@ -23716,9 +23921,9 @@
       </w:tcPr>
     </w:tblStylePr>
   </w:style>
-  <w:style w:type="table" w:styleId="105">
+  <w:style w:type="table" w:styleId="791">
     <w:name w:val="List Table 6 Colorful - Accent 3"/>
-    <w:basedOn w:val="661"/>
+    <w:basedOn w:val="882"/>
     <w:uiPriority w:val="99"/>
     <w:pPr>
       <w:pBdr/>
@@ -23939,9 +24144,9 @@
       </w:tcPr>
     </w:tblStylePr>
   </w:style>
-  <w:style w:type="table" w:styleId="106">
+  <w:style w:type="table" w:styleId="792">
     <w:name w:val="List Table 6 Colorful - Accent 4"/>
-    <w:basedOn w:val="661"/>
+    <w:basedOn w:val="882"/>
     <w:uiPriority w:val="99"/>
     <w:pPr>
       <w:pBdr/>
@@ -24162,9 +24367,9 @@
       </w:tcPr>
     </w:tblStylePr>
   </w:style>
-  <w:style w:type="table" w:styleId="107">
+  <w:style w:type="table" w:styleId="793">
     <w:name w:val="List Table 6 Colorful - Accent 5"/>
-    <w:basedOn w:val="661"/>
+    <w:basedOn w:val="882"/>
     <w:uiPriority w:val="99"/>
     <w:pPr>
       <w:pBdr/>
@@ -24385,9 +24590,9 @@
       </w:tcPr>
     </w:tblStylePr>
   </w:style>
-  <w:style w:type="table" w:styleId="108">
+  <w:style w:type="table" w:styleId="794">
     <w:name w:val="List Table 6 Colorful - Accent 6"/>
-    <w:basedOn w:val="661"/>
+    <w:basedOn w:val="882"/>
     <w:uiPriority w:val="99"/>
     <w:pPr>
       <w:pBdr/>
@@ -24608,9 +24813,9 @@
       </w:tcPr>
     </w:tblStylePr>
   </w:style>
-  <w:style w:type="table" w:styleId="109">
+  <w:style w:type="table" w:styleId="795">
     <w:name w:val="List Table 7 Colorful"/>
-    <w:basedOn w:val="661"/>
+    <w:basedOn w:val="882"/>
     <w:uiPriority w:val="99"/>
     <w:pPr>
       <w:pBdr/>
@@ -24709,11 +24914,11 @@
         <w:tblBorders/>
       </w:tblPr>
       <w:tcPr>
-        <w:shd w:color="ffffff"/>
+        <w:shd w:val="clear" w:color="ffffff"/>
         <w:tcBorders>
-          <w:top w:val="none"/>
-          <w:left w:val="none"/>
-          <w:bottom w:val="none"/>
+          <w:top w:val="none" w:color="000000" w:sz="4" w:space="0"/>
+          <w:left w:val="none" w:color="000000" w:sz="4" w:space="0"/>
+          <w:bottom w:val="none" w:color="000000" w:sz="4" w:space="0"/>
           <w:right w:val="single" w:color="000000" w:themeColor="text1" w:themeTint="80" w:sz="4" w:space="0"/>
         </w:tcBorders>
       </w:tcPr>
@@ -24736,10 +24941,10 @@
       <w:tcPr>
         <w:shd w:val="clear" w:color="ffffff" w:themeColor="light1" w:fill="ffffff" w:themeFill="light1"/>
         <w:tcBorders>
-          <w:top w:val="none"/>
-          <w:left w:val="none"/>
+          <w:top w:val="none" w:color="000000" w:sz="4" w:space="0"/>
+          <w:left w:val="none" w:color="000000" w:sz="4" w:space="0"/>
           <w:bottom w:val="single" w:color="000000" w:themeColor="text1" w:themeTint="80" w:sz="4" w:space="0"/>
-          <w:right w:val="none"/>
+          <w:right w:val="none" w:color="000000" w:sz="4" w:space="0"/>
         </w:tcBorders>
       </w:tcPr>
     </w:tblStylePr>
@@ -24759,12 +24964,12 @@
         <w:tblBorders/>
       </w:tblPr>
       <w:tcPr>
-        <w:shd w:color="ffffff"/>
+        <w:shd w:val="clear" w:color="ffffff"/>
         <w:tcBorders>
-          <w:top w:val="none"/>
+          <w:top w:val="none" w:color="000000" w:sz="4" w:space="0"/>
           <w:left w:val="single" w:color="000000" w:themeColor="text1" w:themeTint="80" w:sz="4" w:space="0"/>
-          <w:bottom w:val="none"/>
-          <w:right w:val="none"/>
+          <w:bottom w:val="none" w:color="000000" w:sz="4" w:space="0"/>
+          <w:right w:val="none" w:color="000000" w:sz="4" w:space="0"/>
         </w:tcBorders>
       </w:tcPr>
     </w:tblStylePr>
@@ -24787,9 +24992,9 @@
         <w:shd w:val="clear" w:color="ffffff" w:themeColor="light1" w:fill="ffffff" w:themeFill="light1"/>
         <w:tcBorders>
           <w:top w:val="single" w:color="000000" w:themeColor="text1" w:themeTint="80" w:sz="4" w:space="0"/>
-          <w:left w:val="none"/>
-          <w:bottom w:val="none"/>
-          <w:right w:val="none"/>
+          <w:left w:val="none" w:color="000000" w:sz="4" w:space="0"/>
+          <w:bottom w:val="none" w:color="000000" w:sz="4" w:space="0"/>
+          <w:right w:val="none" w:color="000000" w:sz="4" w:space="0"/>
         </w:tcBorders>
       </w:tcPr>
     </w:tblStylePr>
@@ -24864,9 +25069,9 @@
       </w:tcPr>
     </w:tblStylePr>
   </w:style>
-  <w:style w:type="table" w:styleId="110">
+  <w:style w:type="table" w:styleId="796">
     <w:name w:val="List Table 7 Colorful - Accent 1"/>
-    <w:basedOn w:val="661"/>
+    <w:basedOn w:val="882"/>
     <w:uiPriority w:val="99"/>
     <w:pPr>
       <w:pBdr/>
@@ -24965,11 +25170,11 @@
         <w:tblBorders/>
       </w:tblPr>
       <w:tcPr>
-        <w:shd w:color="ffffff"/>
+        <w:shd w:val="clear" w:color="ffffff"/>
         <w:tcBorders>
-          <w:top w:val="none"/>
-          <w:left w:val="none"/>
-          <w:bottom w:val="none"/>
+          <w:top w:val="none" w:color="000000" w:sz="4" w:space="0"/>
+          <w:left w:val="none" w:color="000000" w:sz="4" w:space="0"/>
+          <w:bottom w:val="none" w:color="000000" w:sz="4" w:space="0"/>
           <w:right w:val="single" w:color="000000" w:themeColor="accent1" w:sz="4" w:space="0"/>
         </w:tcBorders>
       </w:tcPr>
@@ -24992,10 +25197,10 @@
       <w:tcPr>
         <w:shd w:val="clear" w:color="ffffff" w:themeColor="light1" w:fill="ffffff" w:themeFill="light1"/>
         <w:tcBorders>
-          <w:top w:val="none"/>
-          <w:left w:val="none"/>
+          <w:top w:val="none" w:color="000000" w:sz="4" w:space="0"/>
+          <w:left w:val="none" w:color="000000" w:sz="4" w:space="0"/>
           <w:bottom w:val="single" w:color="000000" w:themeColor="accent1" w:sz="4" w:space="0"/>
-          <w:right w:val="none"/>
+          <w:right w:val="none" w:color="000000" w:sz="4" w:space="0"/>
         </w:tcBorders>
       </w:tcPr>
     </w:tblStylePr>
@@ -25015,12 +25220,12 @@
         <w:tblBorders/>
       </w:tblPr>
       <w:tcPr>
-        <w:shd w:color="ffffff"/>
+        <w:shd w:val="clear" w:color="ffffff"/>
         <w:tcBorders>
-          <w:top w:val="none"/>
+          <w:top w:val="none" w:color="000000" w:sz="4" w:space="0"/>
           <w:left w:val="single" w:color="000000" w:themeColor="accent1" w:sz="4" w:space="0"/>
-          <w:bottom w:val="none"/>
-          <w:right w:val="none"/>
+          <w:bottom w:val="none" w:color="000000" w:sz="4" w:space="0"/>
+          <w:right w:val="none" w:color="000000" w:sz="4" w:space="0"/>
         </w:tcBorders>
       </w:tcPr>
     </w:tblStylePr>
@@ -25043,9 +25248,9 @@
         <w:shd w:val="clear" w:color="ffffff" w:themeColor="light1" w:fill="ffffff" w:themeFill="light1"/>
         <w:tcBorders>
           <w:top w:val="single" w:color="000000" w:themeColor="accent1" w:sz="4" w:space="0"/>
-          <w:left w:val="none"/>
-          <w:bottom w:val="none"/>
-          <w:right w:val="none"/>
+          <w:left w:val="none" w:color="000000" w:sz="4" w:space="0"/>
+          <w:bottom w:val="none" w:color="000000" w:sz="4" w:space="0"/>
+          <w:right w:val="none" w:color="000000" w:sz="4" w:space="0"/>
         </w:tcBorders>
       </w:tcPr>
     </w:tblStylePr>
@@ -25120,9 +25325,9 @@
       </w:tcPr>
     </w:tblStylePr>
   </w:style>
-  <w:style w:type="table" w:styleId="111">
+  <w:style w:type="table" w:styleId="797">
     <w:name w:val="List Table 7 Colorful - Accent 2"/>
-    <w:basedOn w:val="661"/>
+    <w:basedOn w:val="882"/>
     <w:uiPriority w:val="99"/>
     <w:pPr>
       <w:pBdr/>
@@ -25221,11 +25426,11 @@
         <w:tblBorders/>
       </w:tblPr>
       <w:tcPr>
-        <w:shd w:color="ffffff"/>
+        <w:shd w:val="clear" w:color="ffffff"/>
         <w:tcBorders>
-          <w:top w:val="none"/>
-          <w:left w:val="none"/>
-          <w:bottom w:val="none"/>
+          <w:top w:val="none" w:color="000000" w:sz="4" w:space="0"/>
+          <w:left w:val="none" w:color="000000" w:sz="4" w:space="0"/>
+          <w:bottom w:val="none" w:color="000000" w:sz="4" w:space="0"/>
           <w:right w:val="single" w:color="000000" w:themeColor="accent2" w:themeTint="97" w:sz="4" w:space="0"/>
         </w:tcBorders>
       </w:tcPr>
@@ -25248,10 +25453,10 @@
       <w:tcPr>
         <w:shd w:val="clear" w:color="ffffff" w:themeColor="light1" w:fill="ffffff" w:themeFill="light1"/>
         <w:tcBorders>
-          <w:top w:val="none"/>
-          <w:left w:val="none"/>
+          <w:top w:val="none" w:color="000000" w:sz="4" w:space="0"/>
+          <w:left w:val="none" w:color="000000" w:sz="4" w:space="0"/>
           <w:bottom w:val="single" w:color="000000" w:themeColor="accent2" w:themeTint="97" w:sz="4" w:space="0"/>
-          <w:right w:val="none"/>
+          <w:right w:val="none" w:color="000000" w:sz="4" w:space="0"/>
         </w:tcBorders>
       </w:tcPr>
     </w:tblStylePr>
@@ -25271,12 +25476,12 @@
         <w:tblBorders/>
       </w:tblPr>
       <w:tcPr>
-        <w:shd w:color="ffffff"/>
+        <w:shd w:val="clear" w:color="ffffff"/>
         <w:tcBorders>
-          <w:top w:val="none"/>
+          <w:top w:val="none" w:color="000000" w:sz="4" w:space="0"/>
           <w:left w:val="single" w:color="000000" w:themeColor="accent2" w:themeTint="97" w:sz="4" w:space="0"/>
-          <w:bottom w:val="none"/>
-          <w:right w:val="none"/>
+          <w:bottom w:val="none" w:color="000000" w:sz="4" w:space="0"/>
+          <w:right w:val="none" w:color="000000" w:sz="4" w:space="0"/>
         </w:tcBorders>
       </w:tcPr>
     </w:tblStylePr>
@@ -25299,9 +25504,9 @@
         <w:shd w:val="clear" w:color="ffffff" w:themeColor="light1" w:fill="ffffff" w:themeFill="light1"/>
         <w:tcBorders>
           <w:top w:val="single" w:color="000000" w:themeColor="accent2" w:themeTint="97" w:sz="4" w:space="0"/>
-          <w:left w:val="none"/>
-          <w:bottom w:val="none"/>
-          <w:right w:val="none"/>
+          <w:left w:val="none" w:color="000000" w:sz="4" w:space="0"/>
+          <w:bottom w:val="none" w:color="000000" w:sz="4" w:space="0"/>
+          <w:right w:val="none" w:color="000000" w:sz="4" w:space="0"/>
         </w:tcBorders>
       </w:tcPr>
     </w:tblStylePr>
@@ -25376,9 +25581,9 @@
       </w:tcPr>
     </w:tblStylePr>
   </w:style>
-  <w:style w:type="table" w:styleId="112">
+  <w:style w:type="table" w:styleId="798">
     <w:name w:val="List Table 7 Colorful - Accent 3"/>
-    <w:basedOn w:val="661"/>
+    <w:basedOn w:val="882"/>
     <w:uiPriority w:val="99"/>
     <w:pPr>
       <w:pBdr/>
@@ -25477,11 +25682,11 @@
         <w:tblBorders/>
       </w:tblPr>
       <w:tcPr>
-        <w:shd w:color="ffffff"/>
+        <w:shd w:val="clear" w:color="ffffff"/>
         <w:tcBorders>
-          <w:top w:val="none"/>
-          <w:left w:val="none"/>
-          <w:bottom w:val="none"/>
+          <w:top w:val="none" w:color="000000" w:sz="4" w:space="0"/>
+          <w:left w:val="none" w:color="000000" w:sz="4" w:space="0"/>
+          <w:bottom w:val="none" w:color="000000" w:sz="4" w:space="0"/>
           <w:right w:val="single" w:color="000000" w:themeColor="accent3" w:themeTint="98" w:sz="4" w:space="0"/>
         </w:tcBorders>
       </w:tcPr>
@@ -25504,10 +25709,10 @@
       <w:tcPr>
         <w:shd w:val="clear" w:color="ffffff" w:themeColor="light1" w:fill="ffffff" w:themeFill="light1"/>
         <w:tcBorders>
-          <w:top w:val="none"/>
-          <w:left w:val="none"/>
+          <w:top w:val="none" w:color="000000" w:sz="4" w:space="0"/>
+          <w:left w:val="none" w:color="000000" w:sz="4" w:space="0"/>
           <w:bottom w:val="single" w:color="000000" w:themeColor="accent3" w:themeTint="98" w:sz="4" w:space="0"/>
-          <w:right w:val="none"/>
+          <w:right w:val="none" w:color="000000" w:sz="4" w:space="0"/>
         </w:tcBorders>
       </w:tcPr>
     </w:tblStylePr>
@@ -25527,12 +25732,12 @@
         <w:tblBorders/>
       </w:tblPr>
       <w:tcPr>
-        <w:shd w:color="ffffff"/>
+        <w:shd w:val="clear" w:color="ffffff"/>
         <w:tcBorders>
-          <w:top w:val="none"/>
+          <w:top w:val="none" w:color="000000" w:sz="4" w:space="0"/>
           <w:left w:val="single" w:color="000000" w:themeColor="accent3" w:themeTint="98" w:sz="4" w:space="0"/>
-          <w:bottom w:val="none"/>
-          <w:right w:val="none"/>
+          <w:bottom w:val="none" w:color="000000" w:sz="4" w:space="0"/>
+          <w:right w:val="none" w:color="000000" w:sz="4" w:space="0"/>
         </w:tcBorders>
       </w:tcPr>
     </w:tblStylePr>
@@ -25555,9 +25760,9 @@
         <w:shd w:val="clear" w:color="ffffff" w:themeColor="light1" w:fill="ffffff" w:themeFill="light1"/>
         <w:tcBorders>
           <w:top w:val="single" w:color="000000" w:themeColor="accent3" w:themeTint="98" w:sz="4" w:space="0"/>
-          <w:left w:val="none"/>
-          <w:bottom w:val="none"/>
-          <w:right w:val="none"/>
+          <w:left w:val="none" w:color="000000" w:sz="4" w:space="0"/>
+          <w:bottom w:val="none" w:color="000000" w:sz="4" w:space="0"/>
+          <w:right w:val="none" w:color="000000" w:sz="4" w:space="0"/>
         </w:tcBorders>
       </w:tcPr>
     </w:tblStylePr>
@@ -25632,9 +25837,9 @@
       </w:tcPr>
     </w:tblStylePr>
   </w:style>
-  <w:style w:type="table" w:styleId="113">
+  <w:style w:type="table" w:styleId="799">
     <w:name w:val="List Table 7 Colorful - Accent 4"/>
-    <w:basedOn w:val="661"/>
+    <w:basedOn w:val="882"/>
     <w:uiPriority w:val="99"/>
     <w:pPr>
       <w:pBdr/>
@@ -25733,11 +25938,11 @@
         <w:tblBorders/>
       </w:tblPr>
       <w:tcPr>
-        <w:shd w:color="ffffff"/>
+        <w:shd w:val="clear" w:color="ffffff"/>
         <w:tcBorders>
-          <w:top w:val="none"/>
-          <w:left w:val="none"/>
-          <w:bottom w:val="none"/>
+          <w:top w:val="none" w:color="000000" w:sz="4" w:space="0"/>
+          <w:left w:val="none" w:color="000000" w:sz="4" w:space="0"/>
+          <w:bottom w:val="none" w:color="000000" w:sz="4" w:space="0"/>
           <w:right w:val="single" w:color="000000" w:themeColor="accent4" w:themeTint="9A" w:sz="4" w:space="0"/>
         </w:tcBorders>
       </w:tcPr>
@@ -25760,10 +25965,10 @@
       <w:tcPr>
         <w:shd w:val="clear" w:color="ffffff" w:themeColor="light1" w:fill="ffffff" w:themeFill="light1"/>
         <w:tcBorders>
-          <w:top w:val="none"/>
-          <w:left w:val="none"/>
+          <w:top w:val="none" w:color="000000" w:sz="4" w:space="0"/>
+          <w:left w:val="none" w:color="000000" w:sz="4" w:space="0"/>
           <w:bottom w:val="single" w:color="000000" w:themeColor="accent4" w:themeTint="9A" w:sz="4" w:space="0"/>
-          <w:right w:val="none"/>
+          <w:right w:val="none" w:color="000000" w:sz="4" w:space="0"/>
         </w:tcBorders>
       </w:tcPr>
     </w:tblStylePr>
@@ -25783,12 +25988,12 @@
         <w:tblBorders/>
       </w:tblPr>
       <w:tcPr>
-        <w:shd w:color="ffffff"/>
+        <w:shd w:val="clear" w:color="ffffff"/>
         <w:tcBorders>
-          <w:top w:val="none"/>
+          <w:top w:val="none" w:color="000000" w:sz="4" w:space="0"/>
           <w:left w:val="single" w:color="000000" w:themeColor="accent4" w:themeTint="9A" w:sz="4" w:space="0"/>
-          <w:bottom w:val="none"/>
-          <w:right w:val="none"/>
+          <w:bottom w:val="none" w:color="000000" w:sz="4" w:space="0"/>
+          <w:right w:val="none" w:color="000000" w:sz="4" w:space="0"/>
         </w:tcBorders>
       </w:tcPr>
     </w:tblStylePr>
@@ -25811,9 +26016,9 @@
         <w:shd w:val="clear" w:color="ffffff" w:themeColor="light1" w:fill="ffffff" w:themeFill="light1"/>
         <w:tcBorders>
           <w:top w:val="single" w:color="000000" w:themeColor="accent4" w:themeTint="9A" w:sz="4" w:space="0"/>
-          <w:left w:val="none"/>
-          <w:bottom w:val="none"/>
-          <w:right w:val="none"/>
+          <w:left w:val="none" w:color="000000" w:sz="4" w:space="0"/>
+          <w:bottom w:val="none" w:color="000000" w:sz="4" w:space="0"/>
+          <w:right w:val="none" w:color="000000" w:sz="4" w:space="0"/>
         </w:tcBorders>
       </w:tcPr>
     </w:tblStylePr>
@@ -25888,9 +26093,9 @@
       </w:tcPr>
     </w:tblStylePr>
   </w:style>
-  <w:style w:type="table" w:styleId="114">
+  <w:style w:type="table" w:styleId="800">
     <w:name w:val="List Table 7 Colorful - Accent 5"/>
-    <w:basedOn w:val="661"/>
+    <w:basedOn w:val="882"/>
     <w:uiPriority w:val="99"/>
     <w:pPr>
       <w:pBdr/>
@@ -25989,11 +26194,11 @@
         <w:tblBorders/>
       </w:tblPr>
       <w:tcPr>
-        <w:shd w:color="ffffff"/>
+        <w:shd w:val="clear" w:color="ffffff"/>
         <w:tcBorders>
-          <w:top w:val="none"/>
-          <w:left w:val="none"/>
-          <w:bottom w:val="none"/>
+          <w:top w:val="none" w:color="000000" w:sz="4" w:space="0"/>
+          <w:left w:val="none" w:color="000000" w:sz="4" w:space="0"/>
+          <w:bottom w:val="none" w:color="000000" w:sz="4" w:space="0"/>
           <w:right w:val="single" w:color="000000" w:themeColor="accent5" w:themeTint="9A" w:sz="4" w:space="0"/>
         </w:tcBorders>
       </w:tcPr>
@@ -26016,10 +26221,10 @@
       <w:tcPr>
         <w:shd w:val="clear" w:color="ffffff" w:themeColor="light1" w:fill="ffffff" w:themeFill="light1"/>
         <w:tcBorders>
-          <w:top w:val="none"/>
-          <w:left w:val="none"/>
+          <w:top w:val="none" w:color="000000" w:sz="4" w:space="0"/>
+          <w:left w:val="none" w:color="000000" w:sz="4" w:space="0"/>
           <w:bottom w:val="single" w:color="000000" w:themeColor="accent5" w:themeTint="9A" w:sz="4" w:space="0"/>
-          <w:right w:val="none"/>
+          <w:right w:val="none" w:color="000000" w:sz="4" w:space="0"/>
         </w:tcBorders>
       </w:tcPr>
     </w:tblStylePr>
@@ -26039,12 +26244,12 @@
         <w:tblBorders/>
       </w:tblPr>
       <w:tcPr>
-        <w:shd w:color="ffffff"/>
+        <w:shd w:val="clear" w:color="ffffff"/>
         <w:tcBorders>
-          <w:top w:val="none"/>
+          <w:top w:val="none" w:color="000000" w:sz="4" w:space="0"/>
           <w:left w:val="single" w:color="000000" w:themeColor="accent5" w:themeTint="9A" w:sz="4" w:space="0"/>
-          <w:bottom w:val="none"/>
-          <w:right w:val="none"/>
+          <w:bottom w:val="none" w:color="000000" w:sz="4" w:space="0"/>
+          <w:right w:val="none" w:color="000000" w:sz="4" w:space="0"/>
         </w:tcBorders>
       </w:tcPr>
     </w:tblStylePr>
@@ -26067,9 +26272,9 @@
         <w:shd w:val="clear" w:color="ffffff" w:themeColor="light1" w:fill="ffffff" w:themeFill="light1"/>
         <w:tcBorders>
           <w:top w:val="single" w:color="000000" w:themeColor="accent5" w:themeTint="9A" w:sz="4" w:space="0"/>
-          <w:left w:val="none"/>
-          <w:bottom w:val="none"/>
-          <w:right w:val="none"/>
+          <w:left w:val="none" w:color="000000" w:sz="4" w:space="0"/>
+          <w:bottom w:val="none" w:color="000000" w:sz="4" w:space="0"/>
+          <w:right w:val="none" w:color="000000" w:sz="4" w:space="0"/>
         </w:tcBorders>
       </w:tcPr>
     </w:tblStylePr>
@@ -26144,9 +26349,9 @@
       </w:tcPr>
     </w:tblStylePr>
   </w:style>
-  <w:style w:type="table" w:styleId="115">
+  <w:style w:type="table" w:styleId="801">
     <w:name w:val="List Table 7 Colorful - Accent 6"/>
-    <w:basedOn w:val="661"/>
+    <w:basedOn w:val="882"/>
     <w:uiPriority w:val="99"/>
     <w:pPr>
       <w:pBdr/>
@@ -26245,11 +26450,11 @@
         <w:tblBorders/>
       </w:tblPr>
       <w:tcPr>
-        <w:shd w:color="ffffff"/>
+        <w:shd w:val="clear" w:color="ffffff"/>
         <w:tcBorders>
-          <w:top w:val="none"/>
-          <w:left w:val="none"/>
-          <w:bottom w:val="none"/>
+          <w:top w:val="none" w:color="000000" w:sz="4" w:space="0"/>
+          <w:left w:val="none" w:color="000000" w:sz="4" w:space="0"/>
+          <w:bottom w:val="none" w:color="000000" w:sz="4" w:space="0"/>
           <w:right w:val="single" w:color="000000" w:themeColor="accent6" w:themeTint="98" w:sz="4" w:space="0"/>
         </w:tcBorders>
       </w:tcPr>
@@ -26272,10 +26477,10 @@
       <w:tcPr>
         <w:shd w:val="clear" w:color="ffffff" w:themeColor="light1" w:fill="ffffff" w:themeFill="light1"/>
         <w:tcBorders>
-          <w:top w:val="none"/>
-          <w:left w:val="none"/>
+          <w:top w:val="none" w:color="000000" w:sz="4" w:space="0"/>
+          <w:left w:val="none" w:color="000000" w:sz="4" w:space="0"/>
           <w:bottom w:val="single" w:color="000000" w:themeColor="accent6" w:themeTint="98" w:sz="4" w:space="0"/>
-          <w:right w:val="none"/>
+          <w:right w:val="none" w:color="000000" w:sz="4" w:space="0"/>
         </w:tcBorders>
       </w:tcPr>
     </w:tblStylePr>
@@ -26295,12 +26500,12 @@
         <w:tblBorders/>
       </w:tblPr>
       <w:tcPr>
-        <w:shd w:color="ffffff"/>
+        <w:shd w:val="clear" w:color="ffffff"/>
         <w:tcBorders>
-          <w:top w:val="none"/>
+          <w:top w:val="none" w:color="000000" w:sz="4" w:space="0"/>
           <w:left w:val="single" w:color="000000" w:themeColor="accent6" w:themeTint="98" w:sz="4" w:space="0"/>
-          <w:bottom w:val="none"/>
-          <w:right w:val="none"/>
+          <w:bottom w:val="none" w:color="000000" w:sz="4" w:space="0"/>
+          <w:right w:val="none" w:color="000000" w:sz="4" w:space="0"/>
         </w:tcBorders>
       </w:tcPr>
     </w:tblStylePr>
@@ -26323,9 +26528,9 @@
         <w:shd w:val="clear" w:color="ffffff" w:themeColor="light1" w:fill="ffffff" w:themeFill="light1"/>
         <w:tcBorders>
           <w:top w:val="single" w:color="000000" w:themeColor="accent6" w:themeTint="98" w:sz="4" w:space="0"/>
-          <w:left w:val="none"/>
-          <w:bottom w:val="none"/>
-          <w:right w:val="none"/>
+          <w:left w:val="none" w:color="000000" w:sz="4" w:space="0"/>
+          <w:bottom w:val="none" w:color="000000" w:sz="4" w:space="0"/>
+          <w:right w:val="none" w:color="000000" w:sz="4" w:space="0"/>
         </w:tcBorders>
       </w:tcPr>
     </w:tblStylePr>
@@ -26400,9 +26605,9 @@
       </w:tcPr>
     </w:tblStylePr>
   </w:style>
-  <w:style w:type="table" w:styleId="116">
+  <w:style w:type="table" w:styleId="802">
     <w:name w:val="Lined - Accent"/>
-    <w:basedOn w:val="661"/>
+    <w:basedOn w:val="882"/>
     <w:uiPriority w:val="99"/>
     <w:pPr>
       <w:pBdr/>
@@ -26637,9 +26842,9 @@
       </w:tcPr>
     </w:tblStylePr>
   </w:style>
-  <w:style w:type="table" w:styleId="117">
+  <w:style w:type="table" w:styleId="803">
     <w:name w:val="Lined - Accent 1"/>
-    <w:basedOn w:val="661"/>
+    <w:basedOn w:val="882"/>
     <w:uiPriority w:val="99"/>
     <w:pPr>
       <w:pBdr/>
@@ -26874,9 +27079,9 @@
       </w:tcPr>
     </w:tblStylePr>
   </w:style>
-  <w:style w:type="table" w:styleId="118">
+  <w:style w:type="table" w:styleId="804">
     <w:name w:val="Lined - Accent 2"/>
-    <w:basedOn w:val="661"/>
+    <w:basedOn w:val="882"/>
     <w:uiPriority w:val="99"/>
     <w:pPr>
       <w:pBdr/>
@@ -27111,9 +27316,9 @@
       </w:tcPr>
     </w:tblStylePr>
   </w:style>
-  <w:style w:type="table" w:styleId="119">
+  <w:style w:type="table" w:styleId="805">
     <w:name w:val="Lined - Accent 3"/>
-    <w:basedOn w:val="661"/>
+    <w:basedOn w:val="882"/>
     <w:uiPriority w:val="99"/>
     <w:pPr>
       <w:pBdr/>
@@ -27348,9 +27553,9 @@
       </w:tcPr>
     </w:tblStylePr>
   </w:style>
-  <w:style w:type="table" w:styleId="120">
+  <w:style w:type="table" w:styleId="806">
     <w:name w:val="Lined - Accent 4"/>
-    <w:basedOn w:val="661"/>
+    <w:basedOn w:val="882"/>
     <w:uiPriority w:val="99"/>
     <w:pPr>
       <w:pBdr/>
@@ -27585,9 +27790,9 @@
       </w:tcPr>
     </w:tblStylePr>
   </w:style>
-  <w:style w:type="table" w:styleId="121">
+  <w:style w:type="table" w:styleId="807">
     <w:name w:val="Lined - Accent 5"/>
-    <w:basedOn w:val="661"/>
+    <w:basedOn w:val="882"/>
     <w:uiPriority w:val="99"/>
     <w:pPr>
       <w:pBdr/>
@@ -27822,9 +28027,9 @@
       </w:tcPr>
     </w:tblStylePr>
   </w:style>
-  <w:style w:type="table" w:styleId="122">
+  <w:style w:type="table" w:styleId="808">
     <w:name w:val="Lined - Accent 6"/>
-    <w:basedOn w:val="661"/>
+    <w:basedOn w:val="882"/>
     <w:uiPriority w:val="99"/>
     <w:pPr>
       <w:pBdr/>
@@ -28059,9 +28264,9 @@
       </w:tcPr>
     </w:tblStylePr>
   </w:style>
-  <w:style w:type="table" w:styleId="123">
+  <w:style w:type="table" w:styleId="809">
     <w:name w:val="Bordered &amp; Lined - Accent"/>
-    <w:basedOn w:val="661"/>
+    <w:basedOn w:val="882"/>
     <w:uiPriority w:val="99"/>
     <w:pPr>
       <w:pBdr/>
@@ -28303,9 +28508,9 @@
       </w:tcPr>
     </w:tblStylePr>
   </w:style>
-  <w:style w:type="table" w:styleId="124">
+  <w:style w:type="table" w:styleId="810">
     <w:name w:val="Bordered &amp; Lined - Accent 1"/>
-    <w:basedOn w:val="661"/>
+    <w:basedOn w:val="882"/>
     <w:uiPriority w:val="99"/>
     <w:pPr>
       <w:pBdr/>
@@ -28547,9 +28752,9 @@
       </w:tcPr>
     </w:tblStylePr>
   </w:style>
-  <w:style w:type="table" w:styleId="125">
+  <w:style w:type="table" w:styleId="811">
     <w:name w:val="Bordered &amp; Lined - Accent 2"/>
-    <w:basedOn w:val="661"/>
+    <w:basedOn w:val="882"/>
     <w:uiPriority w:val="99"/>
     <w:pPr>
       <w:pBdr/>
@@ -28791,9 +28996,9 @@
       </w:tcPr>
     </w:tblStylePr>
   </w:style>
-  <w:style w:type="table" w:styleId="126">
+  <w:style w:type="table" w:styleId="812">
     <w:name w:val="Bordered &amp; Lined - Accent 3"/>
-    <w:basedOn w:val="661"/>
+    <w:basedOn w:val="882"/>
     <w:uiPriority w:val="99"/>
     <w:pPr>
       <w:pBdr/>
@@ -29035,9 +29240,9 @@
       </w:tcPr>
     </w:tblStylePr>
   </w:style>
-  <w:style w:type="table" w:styleId="127">
+  <w:style w:type="table" w:styleId="813">
     <w:name w:val="Bordered &amp; Lined - Accent 4"/>
-    <w:basedOn w:val="661"/>
+    <w:basedOn w:val="882"/>
     <w:uiPriority w:val="99"/>
     <w:pPr>
       <w:pBdr/>
@@ -29279,9 +29484,9 @@
       </w:tcPr>
     </w:tblStylePr>
   </w:style>
-  <w:style w:type="table" w:styleId="128">
+  <w:style w:type="table" w:styleId="814">
     <w:name w:val="Bordered &amp; Lined - Accent 5"/>
-    <w:basedOn w:val="661"/>
+    <w:basedOn w:val="882"/>
     <w:uiPriority w:val="99"/>
     <w:pPr>
       <w:pBdr/>
@@ -29523,9 +29728,9 @@
       </w:tcPr>
     </w:tblStylePr>
   </w:style>
-  <w:style w:type="table" w:styleId="129">
+  <w:style w:type="table" w:styleId="815">
     <w:name w:val="Bordered &amp; Lined - Accent 6"/>
-    <w:basedOn w:val="661"/>
+    <w:basedOn w:val="882"/>
     <w:uiPriority w:val="99"/>
     <w:pPr>
       <w:pBdr/>
@@ -29767,9 +29972,9 @@
       </w:tcPr>
     </w:tblStylePr>
   </w:style>
-  <w:style w:type="table" w:styleId="130">
+  <w:style w:type="table" w:styleId="816">
     <w:name w:val="Bordered"/>
-    <w:basedOn w:val="661"/>
+    <w:basedOn w:val="882"/>
     <w:uiPriority w:val="99"/>
     <w:pPr>
       <w:pBdr/>
@@ -29998,9 +30203,9 @@
       </w:tcPr>
     </w:tblStylePr>
   </w:style>
-  <w:style w:type="table" w:styleId="131">
+  <w:style w:type="table" w:styleId="817">
     <w:name w:val="Bordered - Accent 1"/>
-    <w:basedOn w:val="661"/>
+    <w:basedOn w:val="882"/>
     <w:uiPriority w:val="99"/>
     <w:pPr>
       <w:pBdr/>
@@ -30229,9 +30434,9 @@
       </w:tcPr>
     </w:tblStylePr>
   </w:style>
-  <w:style w:type="table" w:styleId="132">
+  <w:style w:type="table" w:styleId="818">
     <w:name w:val="Bordered - Accent 2"/>
-    <w:basedOn w:val="661"/>
+    <w:basedOn w:val="882"/>
     <w:uiPriority w:val="99"/>
     <w:pPr>
       <w:pBdr/>
@@ -30460,9 +30665,9 @@
       </w:tcPr>
     </w:tblStylePr>
   </w:style>
-  <w:style w:type="table" w:styleId="133">
+  <w:style w:type="table" w:styleId="819">
     <w:name w:val="Bordered - Accent 3"/>
-    <w:basedOn w:val="661"/>
+    <w:basedOn w:val="882"/>
     <w:uiPriority w:val="99"/>
     <w:pPr>
       <w:pBdr/>
@@ -30691,9 +30896,9 @@
       </w:tcPr>
     </w:tblStylePr>
   </w:style>
-  <w:style w:type="table" w:styleId="134">
+  <w:style w:type="table" w:styleId="820">
     <w:name w:val="Bordered - Accent 4"/>
-    <w:basedOn w:val="661"/>
+    <w:basedOn w:val="882"/>
     <w:uiPriority w:val="99"/>
     <w:pPr>
       <w:pBdr/>
@@ -30922,9 +31127,9 @@
       </w:tcPr>
     </w:tblStylePr>
   </w:style>
-  <w:style w:type="table" w:styleId="135">
+  <w:style w:type="table" w:styleId="821">
     <w:name w:val="Bordered - Accent 5"/>
-    <w:basedOn w:val="661"/>
+    <w:basedOn w:val="882"/>
     <w:uiPriority w:val="99"/>
     <w:pPr>
       <w:pBdr/>
@@ -31153,9 +31358,9 @@
       </w:tcPr>
     </w:tblStylePr>
   </w:style>
-  <w:style w:type="table" w:styleId="136">
+  <w:style w:type="table" w:styleId="822">
     <w:name w:val="Bordered - Accent 6"/>
-    <w:basedOn w:val="661"/>
+    <w:basedOn w:val="882"/>
     <w:uiPriority w:val="99"/>
     <w:pPr>
       <w:pBdr/>
@@ -31384,11 +31589,11 @@
       </w:tcPr>
     </w:tblStylePr>
   </w:style>
-  <w:style w:type="paragraph" w:styleId="138">
+  <w:style w:type="paragraph" w:styleId="823">
     <w:name w:val="Heading 1"/>
-    <w:basedOn w:val="660"/>
-    <w:next w:val="660"/>
-    <w:link w:val="149"/>
+    <w:basedOn w:val="881"/>
+    <w:next w:val="881"/>
+    <w:link w:val="833"/>
     <w:uiPriority w:val="9"/>
     <w:qFormat/>
     <w:pPr>
@@ -31406,11 +31611,11 @@
       <w:szCs w:val="40"/>
     </w:rPr>
   </w:style>
-  <w:style w:type="paragraph" w:styleId="139">
+  <w:style w:type="paragraph" w:styleId="824">
     <w:name w:val="Heading 2"/>
-    <w:basedOn w:val="660"/>
-    <w:next w:val="660"/>
-    <w:link w:val="150"/>
+    <w:basedOn w:val="881"/>
+    <w:next w:val="881"/>
+    <w:link w:val="834"/>
     <w:uiPriority w:val="9"/>
     <w:unhideWhenUsed/>
     <w:qFormat/>
@@ -31429,11 +31634,11 @@
       <w:szCs w:val="32"/>
     </w:rPr>
   </w:style>
-  <w:style w:type="paragraph" w:styleId="140">
+  <w:style w:type="paragraph" w:styleId="825">
     <w:name w:val="Heading 3"/>
-    <w:basedOn w:val="660"/>
-    <w:next w:val="660"/>
-    <w:link w:val="151"/>
+    <w:basedOn w:val="881"/>
+    <w:next w:val="881"/>
+    <w:link w:val="835"/>
     <w:uiPriority w:val="9"/>
     <w:unhideWhenUsed/>
     <w:qFormat/>
@@ -31452,11 +31657,11 @@
       <w:szCs w:val="28"/>
     </w:rPr>
   </w:style>
-  <w:style w:type="paragraph" w:styleId="141">
+  <w:style w:type="paragraph" w:styleId="826">
     <w:name w:val="Heading 4"/>
-    <w:basedOn w:val="660"/>
-    <w:next w:val="660"/>
-    <w:link w:val="152"/>
+    <w:basedOn w:val="881"/>
+    <w:next w:val="881"/>
+    <w:link w:val="836"/>
     <w:uiPriority w:val="9"/>
     <w:unhideWhenUsed/>
     <w:qFormat/>
@@ -31475,11 +31680,11 @@
       <w:color w:val="0f4761" w:themeColor="accent1" w:themeShade="BF"/>
     </w:rPr>
   </w:style>
-  <w:style w:type="paragraph" w:styleId="142">
+  <w:style w:type="paragraph" w:styleId="827">
     <w:name w:val="Heading 5"/>
-    <w:basedOn w:val="660"/>
-    <w:next w:val="660"/>
-    <w:link w:val="153"/>
+    <w:basedOn w:val="881"/>
+    <w:next w:val="881"/>
+    <w:link w:val="837"/>
     <w:uiPriority w:val="9"/>
     <w:unhideWhenUsed/>
     <w:qFormat/>
@@ -31496,11 +31701,11 @@
       <w:color w:val="0f4761" w:themeColor="accent1" w:themeShade="BF"/>
     </w:rPr>
   </w:style>
-  <w:style w:type="paragraph" w:styleId="143">
+  <w:style w:type="paragraph" w:styleId="828">
     <w:name w:val="Heading 6"/>
-    <w:basedOn w:val="660"/>
-    <w:next w:val="660"/>
-    <w:link w:val="154"/>
+    <w:basedOn w:val="881"/>
+    <w:next w:val="881"/>
+    <w:link w:val="838"/>
     <w:uiPriority w:val="9"/>
     <w:unhideWhenUsed/>
     <w:qFormat/>
@@ -31519,11 +31724,11 @@
       <w:color w:val="595959" w:themeColor="text1" w:themeTint="A6"/>
     </w:rPr>
   </w:style>
-  <w:style w:type="paragraph" w:styleId="144">
+  <w:style w:type="paragraph" w:styleId="829">
     <w:name w:val="Heading 7"/>
-    <w:basedOn w:val="660"/>
-    <w:next w:val="660"/>
-    <w:link w:val="155"/>
+    <w:basedOn w:val="881"/>
+    <w:next w:val="881"/>
+    <w:link w:val="839"/>
     <w:uiPriority w:val="9"/>
     <w:unhideWhenUsed/>
     <w:qFormat/>
@@ -31540,11 +31745,11 @@
       <w:color w:val="595959" w:themeColor="text1" w:themeTint="A6"/>
     </w:rPr>
   </w:style>
-  <w:style w:type="paragraph" w:styleId="145">
+  <w:style w:type="paragraph" w:styleId="830">
     <w:name w:val="Heading 8"/>
-    <w:basedOn w:val="660"/>
-    <w:next w:val="660"/>
-    <w:link w:val="156"/>
+    <w:basedOn w:val="881"/>
+    <w:next w:val="881"/>
+    <w:link w:val="840"/>
     <w:uiPriority w:val="9"/>
     <w:unhideWhenUsed/>
     <w:qFormat/>
@@ -31563,11 +31768,11 @@
       <w:color w:val="272727" w:themeColor="text1" w:themeTint="D8"/>
     </w:rPr>
   </w:style>
-  <w:style w:type="paragraph" w:styleId="146">
+  <w:style w:type="paragraph" w:styleId="831">
     <w:name w:val="Heading 9"/>
-    <w:basedOn w:val="660"/>
-    <w:next w:val="660"/>
-    <w:link w:val="157"/>
+    <w:basedOn w:val="881"/>
+    <w:next w:val="881"/>
+    <w:link w:val="841"/>
     <w:uiPriority w:val="9"/>
     <w:unhideWhenUsed/>
     <w:qFormat/>
@@ -31586,7 +31791,7 @@
       <w:color w:val="272727" w:themeColor="text1" w:themeTint="D8"/>
     </w:rPr>
   </w:style>
-  <w:style w:type="character" w:styleId="147" w:default="1">
+  <w:style w:type="character" w:styleId="832" w:default="1">
     <w:name w:val="Default Paragraph Font"/>
     <w:uiPriority w:val="1"/>
     <w:semiHidden/>
@@ -31597,10 +31802,10 @@
       <w:ind/>
     </w:pPr>
   </w:style>
-  <w:style w:type="character" w:styleId="149">
+  <w:style w:type="character" w:styleId="833">
     <w:name w:val="Heading 1 Char"/>
-    <w:basedOn w:val="147"/>
-    <w:link w:val="138"/>
+    <w:basedOn w:val="832"/>
+    <w:link w:val="823"/>
     <w:uiPriority w:val="9"/>
     <w:pPr>
       <w:pBdr/>
@@ -31614,10 +31819,10 @@
       <w:szCs w:val="40"/>
     </w:rPr>
   </w:style>
-  <w:style w:type="character" w:styleId="150">
+  <w:style w:type="character" w:styleId="834">
     <w:name w:val="Heading 2 Char"/>
-    <w:basedOn w:val="147"/>
-    <w:link w:val="139"/>
+    <w:basedOn w:val="832"/>
+    <w:link w:val="824"/>
     <w:uiPriority w:val="9"/>
     <w:pPr>
       <w:pBdr/>
@@ -31631,10 +31836,10 @@
       <w:szCs w:val="32"/>
     </w:rPr>
   </w:style>
-  <w:style w:type="character" w:styleId="151">
+  <w:style w:type="character" w:styleId="835">
     <w:name w:val="Heading 3 Char"/>
-    <w:basedOn w:val="147"/>
-    <w:link w:val="140"/>
+    <w:basedOn w:val="832"/>
+    <w:link w:val="825"/>
     <w:uiPriority w:val="9"/>
     <w:pPr>
       <w:pBdr/>
@@ -31648,10 +31853,10 @@
       <w:szCs w:val="28"/>
     </w:rPr>
   </w:style>
-  <w:style w:type="character" w:styleId="152">
+  <w:style w:type="character" w:styleId="836">
     <w:name w:val="Heading 4 Char"/>
-    <w:basedOn w:val="147"/>
-    <w:link w:val="141"/>
+    <w:basedOn w:val="832"/>
+    <w:link w:val="826"/>
     <w:uiPriority w:val="9"/>
     <w:pPr>
       <w:pBdr/>
@@ -31665,10 +31870,10 @@
       <w:color w:val="0f4761" w:themeColor="accent1" w:themeShade="BF"/>
     </w:rPr>
   </w:style>
-  <w:style w:type="character" w:styleId="153">
+  <w:style w:type="character" w:styleId="837">
     <w:name w:val="Heading 5 Char"/>
-    <w:basedOn w:val="147"/>
-    <w:link w:val="142"/>
+    <w:basedOn w:val="832"/>
+    <w:link w:val="827"/>
     <w:uiPriority w:val="9"/>
     <w:pPr>
       <w:pBdr/>
@@ -31680,10 +31885,10 @@
       <w:color w:val="0f4761" w:themeColor="accent1" w:themeShade="BF"/>
     </w:rPr>
   </w:style>
-  <w:style w:type="character" w:styleId="154">
+  <w:style w:type="character" w:styleId="838">
     <w:name w:val="Heading 6 Char"/>
-    <w:basedOn w:val="147"/>
-    <w:link w:val="143"/>
+    <w:basedOn w:val="832"/>
+    <w:link w:val="828"/>
     <w:uiPriority w:val="9"/>
     <w:pPr>
       <w:pBdr/>
@@ -31697,10 +31902,10 @@
       <w:color w:val="595959" w:themeColor="text1" w:themeTint="A6"/>
     </w:rPr>
   </w:style>
-  <w:style w:type="character" w:styleId="155">
+  <w:style w:type="character" w:styleId="839">
     <w:name w:val="Heading 7 Char"/>
-    <w:basedOn w:val="147"/>
-    <w:link w:val="144"/>
+    <w:basedOn w:val="832"/>
+    <w:link w:val="829"/>
     <w:uiPriority w:val="9"/>
     <w:pPr>
       <w:pBdr/>
@@ -31712,10 +31917,10 @@
       <w:color w:val="595959" w:themeColor="text1" w:themeTint="A6"/>
     </w:rPr>
   </w:style>
-  <w:style w:type="character" w:styleId="156">
+  <w:style w:type="character" w:styleId="840">
     <w:name w:val="Heading 8 Char"/>
-    <w:basedOn w:val="147"/>
-    <w:link w:val="145"/>
+    <w:basedOn w:val="832"/>
+    <w:link w:val="830"/>
     <w:uiPriority w:val="9"/>
     <w:pPr>
       <w:pBdr/>
@@ -31729,10 +31934,10 @@
       <w:color w:val="272727" w:themeColor="text1" w:themeTint="D8"/>
     </w:rPr>
   </w:style>
-  <w:style w:type="character" w:styleId="157">
+  <w:style w:type="character" w:styleId="841">
     <w:name w:val="Heading 9 Char"/>
-    <w:basedOn w:val="147"/>
-    <w:link w:val="146"/>
+    <w:basedOn w:val="832"/>
+    <w:link w:val="831"/>
     <w:uiPriority w:val="9"/>
     <w:pPr>
       <w:pBdr/>
@@ -31746,11 +31951,11 @@
       <w:color w:val="272727" w:themeColor="text1" w:themeTint="D8"/>
     </w:rPr>
   </w:style>
-  <w:style w:type="paragraph" w:styleId="158">
+  <w:style w:type="paragraph" w:styleId="842">
     <w:name w:val="Title"/>
-    <w:basedOn w:val="660"/>
-    <w:next w:val="660"/>
-    <w:link w:val="159"/>
+    <w:basedOn w:val="881"/>
+    <w:next w:val="881"/>
+    <w:link w:val="843"/>
     <w:uiPriority w:val="10"/>
     <w:qFormat/>
     <w:pPr>
@@ -31766,10 +31971,10 @@
       <w:szCs w:val="56"/>
     </w:rPr>
   </w:style>
-  <w:style w:type="character" w:styleId="159">
+  <w:style w:type="character" w:styleId="843">
     <w:name w:val="Title Char"/>
-    <w:basedOn w:val="147"/>
-    <w:link w:val="158"/>
+    <w:basedOn w:val="832"/>
+    <w:link w:val="842"/>
     <w:uiPriority w:val="10"/>
     <w:pPr>
       <w:pBdr/>
@@ -31783,11 +31988,11 @@
       <w:szCs w:val="56"/>
     </w:rPr>
   </w:style>
-  <w:style w:type="paragraph" w:styleId="160">
+  <w:style w:type="paragraph" w:styleId="844">
     <w:name w:val="Subtitle"/>
-    <w:basedOn w:val="660"/>
-    <w:next w:val="660"/>
-    <w:link w:val="161"/>
+    <w:basedOn w:val="881"/>
+    <w:next w:val="881"/>
+    <w:link w:val="845"/>
     <w:uiPriority w:val="11"/>
     <w:qFormat/>
     <w:pPr>
@@ -31805,10 +32010,10 @@
       <w:szCs w:val="28"/>
     </w:rPr>
   </w:style>
-  <w:style w:type="character" w:styleId="161">
+  <w:style w:type="character" w:styleId="845">
     <w:name w:val="Subtitle Char"/>
-    <w:basedOn w:val="147"/>
-    <w:link w:val="160"/>
+    <w:basedOn w:val="832"/>
+    <w:link w:val="844"/>
     <w:uiPriority w:val="11"/>
     <w:pPr>
       <w:pBdr/>
@@ -31822,11 +32027,11 @@
       <w:szCs w:val="28"/>
     </w:rPr>
   </w:style>
-  <w:style w:type="paragraph" w:styleId="162">
+  <w:style w:type="paragraph" w:styleId="846">
     <w:name w:val="Quote"/>
-    <w:basedOn w:val="660"/>
-    <w:next w:val="660"/>
-    <w:link w:val="163"/>
+    <w:basedOn w:val="881"/>
+    <w:next w:val="881"/>
+    <w:link w:val="847"/>
     <w:uiPriority w:val="29"/>
     <w:qFormat/>
     <w:pPr>
@@ -31841,10 +32046,10 @@
       <w:color w:val="404040" w:themeColor="text1" w:themeTint="BF"/>
     </w:rPr>
   </w:style>
-  <w:style w:type="character" w:styleId="163">
+  <w:style w:type="character" w:styleId="847">
     <w:name w:val="Quote Char"/>
-    <w:basedOn w:val="147"/>
-    <w:link w:val="162"/>
+    <w:basedOn w:val="832"/>
+    <w:link w:val="846"/>
     <w:uiPriority w:val="29"/>
     <w:pPr>
       <w:pBdr/>
@@ -31857,9 +32062,9 @@
       <w:color w:val="404040" w:themeColor="text1" w:themeTint="BF"/>
     </w:rPr>
   </w:style>
-  <w:style w:type="character" w:styleId="165">
+  <w:style w:type="character" w:styleId="848">
     <w:name w:val="Intense Emphasis"/>
-    <w:basedOn w:val="147"/>
+    <w:basedOn w:val="832"/>
     <w:uiPriority w:val="21"/>
     <w:qFormat/>
     <w:pPr>
@@ -31873,11 +32078,11 @@
       <w:color w:val="0f4761" w:themeColor="accent1" w:themeShade="BF"/>
     </w:rPr>
   </w:style>
-  <w:style w:type="paragraph" w:styleId="166">
+  <w:style w:type="paragraph" w:styleId="849">
     <w:name w:val="Intense Quote"/>
-    <w:basedOn w:val="660"/>
-    <w:next w:val="660"/>
-    <w:link w:val="167"/>
+    <w:basedOn w:val="881"/>
+    <w:next w:val="881"/>
+    <w:link w:val="850"/>
     <w:uiPriority w:val="30"/>
     <w:qFormat/>
     <w:pPr>
@@ -31895,10 +32100,10 @@
       <w:color w:val="0f4761" w:themeColor="accent1" w:themeShade="BF"/>
     </w:rPr>
   </w:style>
-  <w:style w:type="character" w:styleId="167">
+  <w:style w:type="character" w:styleId="850">
     <w:name w:val="Intense Quote Char"/>
-    <w:basedOn w:val="147"/>
-    <w:link w:val="166"/>
+    <w:basedOn w:val="832"/>
+    <w:link w:val="849"/>
     <w:uiPriority w:val="30"/>
     <w:pPr>
       <w:pBdr/>
@@ -31911,9 +32116,9 @@
       <w:color w:val="0f4761" w:themeColor="accent1" w:themeShade="BF"/>
     </w:rPr>
   </w:style>
-  <w:style w:type="character" w:styleId="168">
+  <w:style w:type="character" w:styleId="851">
     <w:name w:val="Intense Reference"/>
-    <w:basedOn w:val="147"/>
+    <w:basedOn w:val="832"/>
     <w:uiPriority w:val="32"/>
     <w:qFormat/>
     <w:pPr>
@@ -31929,9 +32134,9 @@
       <w:spacing w:val="5"/>
     </w:rPr>
   </w:style>
-  <w:style w:type="character" w:styleId="170">
+  <w:style w:type="character" w:styleId="852">
     <w:name w:val="Subtle Emphasis"/>
-    <w:basedOn w:val="147"/>
+    <w:basedOn w:val="832"/>
     <w:uiPriority w:val="19"/>
     <w:qFormat/>
     <w:pPr>
@@ -31945,9 +32150,9 @@
       <w:color w:val="404040" w:themeColor="text1" w:themeTint="BF"/>
     </w:rPr>
   </w:style>
-  <w:style w:type="character" w:styleId="171">
+  <w:style w:type="character" w:styleId="853">
     <w:name w:val="Emphasis"/>
-    <w:basedOn w:val="147"/>
+    <w:basedOn w:val="832"/>
     <w:uiPriority w:val="20"/>
     <w:qFormat/>
     <w:pPr>
@@ -31960,9 +32165,9 @@
       <w:iCs/>
     </w:rPr>
   </w:style>
-  <w:style w:type="character" w:styleId="172">
+  <w:style w:type="character" w:styleId="854">
     <w:name w:val="Strong"/>
-    <w:basedOn w:val="147"/>
+    <w:basedOn w:val="832"/>
     <w:uiPriority w:val="22"/>
     <w:qFormat/>
     <w:pPr>
@@ -31975,9 +32180,9 @@
       <w:bCs/>
     </w:rPr>
   </w:style>
-  <w:style w:type="character" w:styleId="173">
+  <w:style w:type="character" w:styleId="855">
     <w:name w:val="Subtle Reference"/>
-    <w:basedOn w:val="147"/>
+    <w:basedOn w:val="832"/>
     <w:uiPriority w:val="31"/>
     <w:qFormat/>
     <w:pPr>
@@ -31990,9 +32195,9 @@
       <w:color w:val="5a5a5a" w:themeColor="text1" w:themeTint="A5"/>
     </w:rPr>
   </w:style>
-  <w:style w:type="character" w:styleId="174">
+  <w:style w:type="character" w:styleId="856">
     <w:name w:val="Book Title"/>
-    <w:basedOn w:val="147"/>
+    <w:basedOn w:val="832"/>
     <w:uiPriority w:val="33"/>
     <w:qFormat/>
     <w:pPr>
@@ -32008,10 +32213,10 @@
       <w:spacing w:val="5"/>
     </w:rPr>
   </w:style>
-  <w:style w:type="paragraph" w:styleId="175">
+  <w:style w:type="paragraph" w:styleId="857">
     <w:name w:val="Header"/>
-    <w:basedOn w:val="660"/>
-    <w:link w:val="176"/>
+    <w:basedOn w:val="881"/>
+    <w:link w:val="858"/>
     <w:uiPriority w:val="99"/>
     <w:unhideWhenUsed/>
     <w:pPr>
@@ -32024,10 +32229,10 @@
       <w:ind/>
     </w:pPr>
   </w:style>
-  <w:style w:type="character" w:styleId="176">
+  <w:style w:type="character" w:styleId="858">
     <w:name w:val="Header Char"/>
-    <w:basedOn w:val="147"/>
-    <w:link w:val="175"/>
+    <w:basedOn w:val="832"/>
+    <w:link w:val="857"/>
     <w:uiPriority w:val="99"/>
     <w:pPr>
       <w:pBdr/>
@@ -32035,10 +32240,10 @@
       <w:ind/>
     </w:pPr>
   </w:style>
-  <w:style w:type="paragraph" w:styleId="177">
+  <w:style w:type="paragraph" w:styleId="859">
     <w:name w:val="Footer"/>
-    <w:basedOn w:val="660"/>
-    <w:link w:val="178"/>
+    <w:basedOn w:val="881"/>
+    <w:link w:val="860"/>
     <w:uiPriority w:val="99"/>
     <w:unhideWhenUsed/>
     <w:pPr>
@@ -32051,10 +32256,10 @@
       <w:ind/>
     </w:pPr>
   </w:style>
-  <w:style w:type="character" w:styleId="178">
+  <w:style w:type="character" w:styleId="860">
     <w:name w:val="Footer Char"/>
-    <w:basedOn w:val="147"/>
-    <w:link w:val="177"/>
+    <w:basedOn w:val="832"/>
+    <w:link w:val="859"/>
     <w:uiPriority w:val="99"/>
     <w:pPr>
       <w:pBdr/>
@@ -32062,10 +32267,10 @@
       <w:ind/>
     </w:pPr>
   </w:style>
-  <w:style w:type="paragraph" w:styleId="179">
+  <w:style w:type="paragraph" w:styleId="861">
     <w:name w:val="Caption"/>
-    <w:basedOn w:val="660"/>
-    <w:next w:val="660"/>
+    <w:basedOn w:val="881"/>
+    <w:next w:val="881"/>
     <w:uiPriority w:val="35"/>
     <w:unhideWhenUsed/>
     <w:qFormat/>
@@ -32082,10 +32287,10 @@
       <w:szCs w:val="18"/>
     </w:rPr>
   </w:style>
-  <w:style w:type="paragraph" w:styleId="180">
+  <w:style w:type="paragraph" w:styleId="862">
     <w:name w:val="footnote text"/>
-    <w:basedOn w:val="660"/>
-    <w:link w:val="181"/>
+    <w:basedOn w:val="881"/>
+    <w:link w:val="863"/>
     <w:uiPriority w:val="99"/>
     <w:semiHidden/>
     <w:unhideWhenUsed/>
@@ -32099,10 +32304,10 @@
       <w:szCs w:val="20"/>
     </w:rPr>
   </w:style>
-  <w:style w:type="character" w:styleId="181">
+  <w:style w:type="character" w:styleId="863">
     <w:name w:val="Footnote Text Char"/>
-    <w:basedOn w:val="147"/>
-    <w:link w:val="180"/>
+    <w:basedOn w:val="832"/>
+    <w:link w:val="862"/>
     <w:uiPriority w:val="99"/>
     <w:semiHidden/>
     <w:pPr>
@@ -32115,9 +32320,9 @@
       <w:szCs w:val="20"/>
     </w:rPr>
   </w:style>
-  <w:style w:type="character" w:styleId="182">
+  <w:style w:type="character" w:styleId="864">
     <w:name w:val="footnote reference"/>
-    <w:basedOn w:val="147"/>
+    <w:basedOn w:val="832"/>
     <w:uiPriority w:val="99"/>
     <w:semiHidden/>
     <w:unhideWhenUsed/>
@@ -32130,10 +32335,10 @@
       <w:vertAlign w:val="superscript"/>
     </w:rPr>
   </w:style>
-  <w:style w:type="paragraph" w:styleId="183">
+  <w:style w:type="paragraph" w:styleId="865">
     <w:name w:val="endnote text"/>
-    <w:basedOn w:val="660"/>
-    <w:link w:val="184"/>
+    <w:basedOn w:val="881"/>
+    <w:link w:val="866"/>
     <w:uiPriority w:val="99"/>
     <w:semiHidden/>
     <w:unhideWhenUsed/>
@@ -32147,10 +32352,10 @@
       <w:szCs w:val="20"/>
     </w:rPr>
   </w:style>
-  <w:style w:type="character" w:styleId="184">
+  <w:style w:type="character" w:styleId="866">
     <w:name w:val="Endnote Text Char"/>
-    <w:basedOn w:val="147"/>
-    <w:link w:val="183"/>
+    <w:basedOn w:val="832"/>
+    <w:link w:val="865"/>
     <w:uiPriority w:val="99"/>
     <w:semiHidden/>
     <w:pPr>
@@ -32163,9 +32368,9 @@
       <w:szCs w:val="20"/>
     </w:rPr>
   </w:style>
-  <w:style w:type="character" w:styleId="185">
+  <w:style w:type="character" w:styleId="867">
     <w:name w:val="endnote reference"/>
-    <w:basedOn w:val="147"/>
+    <w:basedOn w:val="832"/>
     <w:uiPriority w:val="99"/>
     <w:semiHidden/>
     <w:unhideWhenUsed/>
@@ -32178,9 +32383,9 @@
       <w:vertAlign w:val="superscript"/>
     </w:rPr>
   </w:style>
-  <w:style w:type="character" w:styleId="186">
+  <w:style w:type="character" w:styleId="868">
     <w:name w:val="Hyperlink"/>
-    <w:basedOn w:val="147"/>
+    <w:basedOn w:val="832"/>
     <w:uiPriority w:val="99"/>
     <w:unhideWhenUsed/>
     <w:pPr>
@@ -32193,9 +32398,9 @@
       <w:u w:val="single"/>
     </w:rPr>
   </w:style>
-  <w:style w:type="character" w:styleId="187">
+  <w:style w:type="character" w:styleId="869">
     <w:name w:val="FollowedHyperlink"/>
-    <w:basedOn w:val="147"/>
+    <w:basedOn w:val="832"/>
     <w:uiPriority w:val="99"/>
     <w:semiHidden/>
     <w:unhideWhenUsed/>
@@ -32209,10 +32414,10 @@
       <w:u w:val="single"/>
     </w:rPr>
   </w:style>
-  <w:style w:type="paragraph" w:styleId="188">
+  <w:style w:type="paragraph" w:styleId="870">
     <w:name w:val="toc 1"/>
-    <w:basedOn w:val="660"/>
-    <w:next w:val="660"/>
+    <w:basedOn w:val="881"/>
+    <w:next w:val="881"/>
     <w:uiPriority w:val="39"/>
     <w:unhideWhenUsed/>
     <w:pPr>
@@ -32221,10 +32426,10 @@
       <w:ind/>
     </w:pPr>
   </w:style>
-  <w:style w:type="paragraph" w:styleId="189">
+  <w:style w:type="paragraph" w:styleId="871">
     <w:name w:val="toc 2"/>
-    <w:basedOn w:val="660"/>
-    <w:next w:val="660"/>
+    <w:basedOn w:val="881"/>
+    <w:next w:val="881"/>
     <w:uiPriority w:val="39"/>
     <w:unhideWhenUsed/>
     <w:pPr>
@@ -32233,10 +32438,10 @@
       <w:ind w:left="220"/>
     </w:pPr>
   </w:style>
-  <w:style w:type="paragraph" w:styleId="190">
+  <w:style w:type="paragraph" w:styleId="872">
     <w:name w:val="toc 3"/>
-    <w:basedOn w:val="660"/>
-    <w:next w:val="660"/>
+    <w:basedOn w:val="881"/>
+    <w:next w:val="881"/>
     <w:uiPriority w:val="39"/>
     <w:unhideWhenUsed/>
     <w:pPr>
@@ -32245,10 +32450,10 @@
       <w:ind w:left="440"/>
     </w:pPr>
   </w:style>
-  <w:style w:type="paragraph" w:styleId="191">
+  <w:style w:type="paragraph" w:styleId="873">
     <w:name w:val="toc 4"/>
-    <w:basedOn w:val="660"/>
-    <w:next w:val="660"/>
+    <w:basedOn w:val="881"/>
+    <w:next w:val="881"/>
     <w:uiPriority w:val="39"/>
     <w:unhideWhenUsed/>
     <w:pPr>
@@ -32257,10 +32462,10 @@
       <w:ind w:left="660"/>
     </w:pPr>
   </w:style>
-  <w:style w:type="paragraph" w:styleId="192">
+  <w:style w:type="paragraph" w:styleId="874">
     <w:name w:val="toc 5"/>
-    <w:basedOn w:val="660"/>
-    <w:next w:val="660"/>
+    <w:basedOn w:val="881"/>
+    <w:next w:val="881"/>
     <w:uiPriority w:val="39"/>
     <w:unhideWhenUsed/>
     <w:pPr>
@@ -32269,10 +32474,10 @@
       <w:ind w:left="880"/>
     </w:pPr>
   </w:style>
-  <w:style w:type="paragraph" w:styleId="193">
+  <w:style w:type="paragraph" w:styleId="875">
     <w:name w:val="toc 6"/>
-    <w:basedOn w:val="660"/>
-    <w:next w:val="660"/>
+    <w:basedOn w:val="881"/>
+    <w:next w:val="881"/>
     <w:uiPriority w:val="39"/>
     <w:unhideWhenUsed/>
     <w:pPr>
@@ -32281,10 +32486,10 @@
       <w:ind w:left="1100"/>
     </w:pPr>
   </w:style>
-  <w:style w:type="paragraph" w:styleId="194">
+  <w:style w:type="paragraph" w:styleId="876">
     <w:name w:val="toc 7"/>
-    <w:basedOn w:val="660"/>
-    <w:next w:val="660"/>
+    <w:basedOn w:val="881"/>
+    <w:next w:val="881"/>
     <w:uiPriority w:val="39"/>
     <w:unhideWhenUsed/>
     <w:pPr>
@@ -32293,10 +32498,10 @@
       <w:ind w:left="1320"/>
     </w:pPr>
   </w:style>
-  <w:style w:type="paragraph" w:styleId="195">
+  <w:style w:type="paragraph" w:styleId="877">
     <w:name w:val="toc 8"/>
-    <w:basedOn w:val="660"/>
-    <w:next w:val="660"/>
+    <w:basedOn w:val="881"/>
+    <w:next w:val="881"/>
     <w:uiPriority w:val="39"/>
     <w:unhideWhenUsed/>
     <w:pPr>
@@ -32305,10 +32510,10 @@
       <w:ind w:left="1540"/>
     </w:pPr>
   </w:style>
-  <w:style w:type="paragraph" w:styleId="196">
+  <w:style w:type="paragraph" w:styleId="878">
     <w:name w:val="toc 9"/>
-    <w:basedOn w:val="660"/>
-    <w:next w:val="660"/>
+    <w:basedOn w:val="881"/>
+    <w:next w:val="881"/>
     <w:uiPriority w:val="39"/>
     <w:unhideWhenUsed/>
     <w:pPr>
@@ -32317,7 +32522,7 @@
       <w:ind w:left="1760"/>
     </w:pPr>
   </w:style>
-  <w:style w:type="paragraph" w:styleId="206">
+  <w:style w:type="paragraph" w:styleId="879">
     <w:name w:val="TOC Heading"/>
     <w:uiPriority w:val="39"/>
     <w:unhideWhenUsed/>
@@ -32327,10 +32532,10 @@
       <w:ind/>
     </w:pPr>
   </w:style>
-  <w:style w:type="paragraph" w:styleId="207">
+  <w:style w:type="paragraph" w:styleId="880">
     <w:name w:val="table of figures"/>
-    <w:basedOn w:val="660"/>
-    <w:next w:val="660"/>
+    <w:basedOn w:val="881"/>
+    <w:next w:val="881"/>
     <w:uiPriority w:val="99"/>
     <w:unhideWhenUsed/>
     <w:pPr>
@@ -32339,7 +32544,7 @@
       <w:ind/>
     </w:pPr>
   </w:style>
-  <w:style w:type="paragraph" w:styleId="660" w:default="1">
+  <w:style w:type="paragraph" w:styleId="881" w:default="1">
     <w:name w:val="Normal"/>
     <w:qFormat/>
     <w:pPr>
@@ -32348,7 +32553,7 @@
       <w:ind/>
     </w:pPr>
   </w:style>
-  <w:style w:type="table" w:styleId="661" w:default="1">
+  <w:style w:type="table" w:styleId="882" w:default="1">
     <w:name w:val="Normal Table"/>
     <w:uiPriority w:val="99"/>
     <w:semiHidden/>
@@ -32541,7 +32746,7 @@
       </w:tcPr>
     </w:tblStylePr>
   </w:style>
-  <w:style w:type="numbering" w:styleId="662" w:default="1">
+  <w:style w:type="numbering" w:styleId="883" w:default="1">
     <w:name w:val="No List"/>
     <w:uiPriority w:val="99"/>
     <w:semiHidden/>
@@ -32552,9 +32757,9 @@
       <w:ind/>
     </w:pPr>
   </w:style>
-  <w:style w:type="paragraph" w:styleId="663">
+  <w:style w:type="paragraph" w:styleId="884">
     <w:name w:val="No Spacing"/>
-    <w:basedOn w:val="660"/>
+    <w:basedOn w:val="881"/>
     <w:uiPriority w:val="1"/>
     <w:qFormat/>
     <w:pPr>
@@ -32563,9 +32768,9 @@
       <w:ind/>
     </w:pPr>
   </w:style>
-  <w:style w:type="paragraph" w:styleId="664">
+  <w:style w:type="paragraph" w:styleId="885">
     <w:name w:val="List Paragraph"/>
-    <w:basedOn w:val="660"/>
+    <w:basedOn w:val="881"/>
     <w:uiPriority w:val="34"/>
     <w:qFormat/>
     <w:pPr>
